--- a/Protractor_Notes.docx
+++ b/Protractor_Notes.docx
@@ -4060,7 +4060,7 @@
         </w:rPr>
         <w:t xml:space="preserve">Refer installation steps from official website </w:t>
       </w:r>
-      <w:hyperlink r:id="rId20" w:history="1">
+      <w:hyperlink r:id="rId20" w:anchor="/tutorial" w:history="1">
         <w:r>
           <w:rPr>
             <w:rStyle w:val="Hyperlink"/>
@@ -4423,6 +4423,1025 @@
           <w:szCs w:val="18"/>
         </w:rPr>
       </w:pPr>
+      <w:r>
+        <w:rPr>
+          <w:rFonts w:ascii="Consolas" w:hAnsi="Consolas"/>
+          <w:color w:val="333333"/>
+          <w:sz w:val="18"/>
+          <w:szCs w:val="18"/>
+        </w:rPr>
+        <w:t>Set-</w:t>
+      </w:r>
+      <w:proofErr w:type="spellStart"/>
+      <w:r>
+        <w:rPr>
+          <w:rFonts w:ascii="Consolas" w:hAnsi="Consolas"/>
+          <w:color w:val="333333"/>
+          <w:sz w:val="18"/>
+          <w:szCs w:val="18"/>
+        </w:rPr>
+        <w:t>ExecutionPolicy</w:t>
+      </w:r>
+      <w:proofErr w:type="spellEnd"/>
+      <w:r>
+        <w:rPr>
+          <w:rFonts w:ascii="Consolas" w:hAnsi="Consolas"/>
+          <w:color w:val="333333"/>
+          <w:sz w:val="18"/>
+          <w:szCs w:val="18"/>
+        </w:rPr>
+        <w:t xml:space="preserve"> -Scope </w:t>
+      </w:r>
+      <w:proofErr w:type="spellStart"/>
+      <w:r>
+        <w:rPr>
+          <w:rFonts w:ascii="Consolas" w:hAnsi="Consolas"/>
+          <w:color w:val="333333"/>
+          <w:sz w:val="18"/>
+          <w:szCs w:val="18"/>
+        </w:rPr>
+        <w:t>CurrentUser</w:t>
+      </w:r>
+      <w:proofErr w:type="spellEnd"/>
+      <w:r>
+        <w:rPr>
+          <w:rFonts w:ascii="Consolas" w:hAnsi="Consolas"/>
+          <w:color w:val="333333"/>
+          <w:sz w:val="18"/>
+          <w:szCs w:val="18"/>
+        </w:rPr>
+        <w:t xml:space="preserve"> -</w:t>
+      </w:r>
+      <w:proofErr w:type="spellStart"/>
+      <w:r>
+        <w:rPr>
+          <w:rFonts w:ascii="Consolas" w:hAnsi="Consolas"/>
+          <w:color w:val="333333"/>
+          <w:sz w:val="18"/>
+          <w:szCs w:val="18"/>
+        </w:rPr>
+        <w:t>ExecutionPolicy</w:t>
+      </w:r>
+      <w:proofErr w:type="spellEnd"/>
+      <w:r>
+        <w:rPr>
+          <w:rFonts w:ascii="Consolas" w:hAnsi="Consolas"/>
+          <w:color w:val="333333"/>
+          <w:sz w:val="18"/>
+          <w:szCs w:val="18"/>
+        </w:rPr>
+        <w:t xml:space="preserve"> Unrestricted</w:t>
+      </w:r>
+    </w:p>
+    <w:p>
+      <w:pPr>
+        <w:rPr>
+          <w:rFonts w:ascii="Consolas" w:hAnsi="Consolas"/>
+          <w:color w:val="333333"/>
+          <w:sz w:val="18"/>
+          <w:szCs w:val="18"/>
+        </w:rPr>
+      </w:pPr>
+    </w:p>
+    <w:p>
+      <w:pPr>
+        <w:rPr>
+          <w:rFonts w:ascii="Consolas" w:hAnsi="Consolas"/>
+          <w:color w:val="333333"/>
+          <w:sz w:val="18"/>
+          <w:szCs w:val="18"/>
+        </w:rPr>
+      </w:pPr>
+    </w:p>
+    <w:p>
+      <w:pPr>
+        <w:pStyle w:val="Title"/>
+      </w:pPr>
+      <w:proofErr w:type="spellStart"/>
+      <w:r>
+        <w:t>Async</w:t>
+      </w:r>
+      <w:proofErr w:type="spellEnd"/>
+      <w:r>
+        <w:t xml:space="preserve"> Nature of JavaScript</w:t>
+      </w:r>
+    </w:p>
+    <w:p>
+      <w:proofErr w:type="gramStart"/>
+      <w:r>
+        <w:t>execution</w:t>
+      </w:r>
+      <w:proofErr w:type="gramEnd"/>
+      <w:r>
+        <w:t xml:space="preserve"> will not wait until the line of code complete the execution, it will move to next line for execution</w:t>
+      </w:r>
+    </w:p>
+    <w:p>
+      <w:r>
+        <w:t>TO HANDLE THE ASYNC NATURE WE HAVE TO USE CALL BACK FUNCTION</w:t>
+      </w:r>
+    </w:p>
+    <w:p>
+      <w:r>
+        <w:t xml:space="preserve">NOTE: </w:t>
+      </w:r>
+      <w:r>
+        <w:rPr>
+          <w:b/>
+        </w:rPr>
+        <w:t>almost all</w:t>
+      </w:r>
+      <w:r>
+        <w:t xml:space="preserve"> the protractor functions </w:t>
+      </w:r>
+      <w:proofErr w:type="gramStart"/>
+      <w:r>
+        <w:t>are  synchronous</w:t>
+      </w:r>
+      <w:proofErr w:type="gramEnd"/>
+      <w:r>
+        <w:t xml:space="preserve"> (execution will not go to next line until it completes the current line execution),</w:t>
+      </w:r>
+    </w:p>
+    <w:p>
+      <w:r>
+        <w:t xml:space="preserve">There are functions like </w:t>
+      </w:r>
+      <w:proofErr w:type="spellStart"/>
+      <w:r>
+        <w:t>gettext</w:t>
+      </w:r>
+      <w:proofErr w:type="spellEnd"/>
+      <w:r>
+        <w:t xml:space="preserve"> </w:t>
+      </w:r>
+      <w:proofErr w:type="spellStart"/>
+      <w:r>
+        <w:t>getattribure</w:t>
+      </w:r>
+      <w:proofErr w:type="spellEnd"/>
+      <w:r>
+        <w:t xml:space="preserve"> we have to handle </w:t>
+      </w:r>
+      <w:proofErr w:type="spellStart"/>
+      <w:r>
+        <w:t>async</w:t>
+      </w:r>
+      <w:proofErr w:type="spellEnd"/>
+      <w:r>
+        <w:t xml:space="preserve"> nature</w:t>
+      </w:r>
+    </w:p>
+    <w:p>
+      <w:pPr>
+        <w:pBdr>
+          <w:bottom w:val="single" w:sz="6" w:space="1" w:color="auto"/>
+        </w:pBdr>
+      </w:pPr>
+      <w:proofErr w:type="gramStart"/>
+      <w:r>
+        <w:lastRenderedPageBreak/>
+        <w:t>PROMISE :</w:t>
+      </w:r>
+      <w:proofErr w:type="gramEnd"/>
+      <w:r>
+        <w:t xml:space="preserve"> </w:t>
+      </w:r>
+    </w:p>
+    <w:p>
+      <w:proofErr w:type="gramStart"/>
+      <w:r>
+        <w:rPr>
+          <w:b/>
+        </w:rPr>
+        <w:t xml:space="preserve">Promise </w:t>
+      </w:r>
+      <w:r>
+        <w:t>:</w:t>
+      </w:r>
+      <w:proofErr w:type="gramEnd"/>
+      <w:r>
+        <w:t xml:space="preserve"> current state of the step / result of the step</w:t>
+      </w:r>
+    </w:p>
+    <w:p/>
+    <w:p>
+      <w:proofErr w:type="gramStart"/>
+      <w:r>
+        <w:t>STATE :</w:t>
+      </w:r>
+      <w:proofErr w:type="gramEnd"/>
+      <w:r>
+        <w:t xml:space="preserve"> </w:t>
+      </w:r>
+    </w:p>
+    <w:p>
+      <w:r>
+        <w:tab/>
+      </w:r>
+      <w:proofErr w:type="gramStart"/>
+      <w:r>
+        <w:t>pending</w:t>
+      </w:r>
+      <w:proofErr w:type="gramEnd"/>
+      <w:r>
+        <w:t xml:space="preserve"> – still </w:t>
+      </w:r>
+      <w:proofErr w:type="spellStart"/>
+      <w:r>
+        <w:t>executinig</w:t>
+      </w:r>
+      <w:proofErr w:type="spellEnd"/>
+    </w:p>
+    <w:p>
+      <w:pPr>
+        <w:ind w:firstLine="720"/>
+      </w:pPr>
+      <w:proofErr w:type="gramStart"/>
+      <w:r>
+        <w:t>resolved</w:t>
+      </w:r>
+      <w:proofErr w:type="gramEnd"/>
+      <w:r>
+        <w:t xml:space="preserve"> - pass</w:t>
+      </w:r>
+    </w:p>
+    <w:p>
+      <w:pPr>
+        <w:ind w:firstLine="720"/>
+      </w:pPr>
+      <w:proofErr w:type="gramStart"/>
+      <w:r>
+        <w:t>rejected</w:t>
+      </w:r>
+      <w:proofErr w:type="gramEnd"/>
+      <w:r>
+        <w:t xml:space="preserve"> – fail</w:t>
+      </w:r>
+    </w:p>
+    <w:p>
+      <w:r>
+        <w:rPr>
+          <w:b/>
+        </w:rPr>
+        <w:t>almost all</w:t>
+      </w:r>
+      <w:r>
+        <w:t xml:space="preserve"> the protractor functions are  will go to next step when the promise are in resolved or rejected state except for </w:t>
+      </w:r>
+      <w:proofErr w:type="spellStart"/>
+      <w:r>
+        <w:t>getText</w:t>
+      </w:r>
+      <w:proofErr w:type="spellEnd"/>
+      <w:r>
+        <w:t xml:space="preserve"> or any functions which returns string in </w:t>
+      </w:r>
+      <w:r>
+        <w:t>application</w:t>
+      </w:r>
+    </w:p>
+    <w:p/>
+    <w:p>
+      <w:pPr>
+        <w:pStyle w:val="Title"/>
+      </w:pPr>
+      <w:proofErr w:type="spellStart"/>
+      <w:r>
+        <w:t>Plugin</w:t>
+      </w:r>
+      <w:proofErr w:type="spellEnd"/>
+    </w:p>
+    <w:p>
+      <w:r>
+        <w:rPr>
+          <w:noProof/>
+        </w:rPr>
+        <w:drawing>
+          <wp:inline distT="0" distB="0" distL="0" distR="0">
+            <wp:extent cx="5943600" cy="1271775"/>
+            <wp:effectExtent l="19050" t="0" r="0" b="0"/>
+            <wp:docPr id="5" name="Picture 1"/>
+            <wp:cNvGraphicFramePr>
+              <a:graphicFrameLocks xmlns:a="http://schemas.openxmlformats.org/drawingml/2006/main" noChangeAspect="1"/>
+            </wp:cNvGraphicFramePr>
+            <a:graphic xmlns:a="http://schemas.openxmlformats.org/drawingml/2006/main">
+              <a:graphicData uri="http://schemas.openxmlformats.org/drawingml/2006/picture">
+                <pic:pic xmlns:pic="http://schemas.openxmlformats.org/drawingml/2006/picture">
+                  <pic:nvPicPr>
+                    <pic:cNvPr id="0" name="Picture 1"/>
+                    <pic:cNvPicPr>
+                      <a:picLocks noChangeAspect="1" noChangeArrowheads="1"/>
+                    </pic:cNvPicPr>
+                  </pic:nvPicPr>
+                  <pic:blipFill>
+                    <a:blip r:embed="rId21"/>
+                    <a:srcRect/>
+                    <a:stretch>
+                      <a:fillRect/>
+                    </a:stretch>
+                  </pic:blipFill>
+                  <pic:spPr bwMode="auto">
+                    <a:xfrm>
+                      <a:off x="0" y="0"/>
+                      <a:ext cx="5943600" cy="1271775"/>
+                    </a:xfrm>
+                    <a:prstGeom prst="rect">
+                      <a:avLst/>
+                    </a:prstGeom>
+                    <a:noFill/>
+                    <a:ln w="9525">
+                      <a:noFill/>
+                      <a:miter lim="800000"/>
+                      <a:headEnd/>
+                      <a:tailEnd/>
+                    </a:ln>
+                  </pic:spPr>
+                </pic:pic>
+              </a:graphicData>
+            </a:graphic>
+          </wp:inline>
+        </w:drawing>
+      </w:r>
+    </w:p>
+    <w:p/>
+    <w:p>
+      <w:r>
+        <w:rPr>
+          <w:noProof/>
+        </w:rPr>
+        <w:drawing>
+          <wp:inline distT="0" distB="0" distL="0" distR="0">
+            <wp:extent cx="5943600" cy="1172712"/>
+            <wp:effectExtent l="19050" t="0" r="0" b="0"/>
+            <wp:docPr id="6" name="Picture 4"/>
+            <wp:cNvGraphicFramePr>
+              <a:graphicFrameLocks xmlns:a="http://schemas.openxmlformats.org/drawingml/2006/main" noChangeAspect="1"/>
+            </wp:cNvGraphicFramePr>
+            <a:graphic xmlns:a="http://schemas.openxmlformats.org/drawingml/2006/main">
+              <a:graphicData uri="http://schemas.openxmlformats.org/drawingml/2006/picture">
+                <pic:pic xmlns:pic="http://schemas.openxmlformats.org/drawingml/2006/picture">
+                  <pic:nvPicPr>
+                    <pic:cNvPr id="0" name="Picture 4"/>
+                    <pic:cNvPicPr>
+                      <a:picLocks noChangeAspect="1" noChangeArrowheads="1"/>
+                    </pic:cNvPicPr>
+                  </pic:nvPicPr>
+                  <pic:blipFill>
+                    <a:blip r:embed="rId22"/>
+                    <a:srcRect/>
+                    <a:stretch>
+                      <a:fillRect/>
+                    </a:stretch>
+                  </pic:blipFill>
+                  <pic:spPr bwMode="auto">
+                    <a:xfrm>
+                      <a:off x="0" y="0"/>
+                      <a:ext cx="5943600" cy="1172712"/>
+                    </a:xfrm>
+                    <a:prstGeom prst="rect">
+                      <a:avLst/>
+                    </a:prstGeom>
+                    <a:noFill/>
+                    <a:ln w="9525">
+                      <a:noFill/>
+                      <a:miter lim="800000"/>
+                      <a:headEnd/>
+                      <a:tailEnd/>
+                    </a:ln>
+                  </pic:spPr>
+                </pic:pic>
+              </a:graphicData>
+            </a:graphic>
+          </wp:inline>
+        </w:drawing>
+      </w:r>
+    </w:p>
+    <w:p/>
+    <w:p>
+      <w:pPr>
+        <w:pStyle w:val="Title"/>
+      </w:pPr>
+    </w:p>
+    <w:p/>
+    <w:p>
+      <w:pPr>
+        <w:pStyle w:val="Title"/>
+      </w:pPr>
+      <w:r>
+        <w:t>Finding Elements in protractor</w:t>
+      </w:r>
+    </w:p>
+    <w:p/>
+    <w:p>
+      <w:r>
+        <w:rPr>
+          <w:noProof/>
+        </w:rPr>
+        <w:drawing>
+          <wp:inline distT="0" distB="0" distL="0" distR="0">
+            <wp:extent cx="5943600" cy="3641315"/>
+            <wp:effectExtent l="19050" t="0" r="0" b="0"/>
+            <wp:docPr id="8" name="Picture 7"/>
+            <wp:cNvGraphicFramePr>
+              <a:graphicFrameLocks xmlns:a="http://schemas.openxmlformats.org/drawingml/2006/main" noChangeAspect="1"/>
+            </wp:cNvGraphicFramePr>
+            <a:graphic xmlns:a="http://schemas.openxmlformats.org/drawingml/2006/main">
+              <a:graphicData uri="http://schemas.openxmlformats.org/drawingml/2006/picture">
+                <pic:pic xmlns:pic="http://schemas.openxmlformats.org/drawingml/2006/picture">
+                  <pic:nvPicPr>
+                    <pic:cNvPr id="0" name="Picture 7"/>
+                    <pic:cNvPicPr>
+                      <a:picLocks noChangeAspect="1" noChangeArrowheads="1"/>
+                    </pic:cNvPicPr>
+                  </pic:nvPicPr>
+                  <pic:blipFill>
+                    <a:blip r:embed="rId23"/>
+                    <a:srcRect/>
+                    <a:stretch>
+                      <a:fillRect/>
+                    </a:stretch>
+                  </pic:blipFill>
+                  <pic:spPr bwMode="auto">
+                    <a:xfrm>
+                      <a:off x="0" y="0"/>
+                      <a:ext cx="5943600" cy="3641315"/>
+                    </a:xfrm>
+                    <a:prstGeom prst="rect">
+                      <a:avLst/>
+                    </a:prstGeom>
+                    <a:noFill/>
+                    <a:ln w="9525">
+                      <a:noFill/>
+                      <a:miter lim="800000"/>
+                      <a:headEnd/>
+                      <a:tailEnd/>
+                    </a:ln>
+                  </pic:spPr>
+                </pic:pic>
+              </a:graphicData>
+            </a:graphic>
+          </wp:inline>
+        </w:drawing>
+      </w:r>
+    </w:p>
+    <w:p/>
+    <w:p>
+      <w:pPr>
+        <w:pStyle w:val="Title"/>
+      </w:pPr>
+      <w:r>
+        <w:t>Validation in protractor</w:t>
+      </w:r>
+    </w:p>
+    <w:p>
+      <w:proofErr w:type="gramStart"/>
+      <w:r>
+        <w:t>using</w:t>
+      </w:r>
+      <w:proofErr w:type="gramEnd"/>
+      <w:r>
+        <w:t xml:space="preserve"> jasmine</w:t>
+      </w:r>
+    </w:p>
+    <w:p/>
+    <w:p/>
+    <w:p/>
+    <w:p/>
+    <w:p/>
+    <w:p>
+      <w:pPr>
+        <w:pStyle w:val="Title"/>
+      </w:pPr>
+      <w:r>
+        <w:lastRenderedPageBreak/>
+        <w:t>Chain locators</w:t>
+      </w:r>
+    </w:p>
+    <w:p>
+      <w:r>
+        <w:rPr>
+          <w:noProof/>
+        </w:rPr>
+        <w:drawing>
+          <wp:inline distT="0" distB="0" distL="0" distR="0">
+            <wp:extent cx="5943600" cy="4423038"/>
+            <wp:effectExtent l="19050" t="0" r="0" b="0"/>
+            <wp:docPr id="9" name="Picture 10"/>
+            <wp:cNvGraphicFramePr>
+              <a:graphicFrameLocks xmlns:a="http://schemas.openxmlformats.org/drawingml/2006/main" noChangeAspect="1"/>
+            </wp:cNvGraphicFramePr>
+            <a:graphic xmlns:a="http://schemas.openxmlformats.org/drawingml/2006/main">
+              <a:graphicData uri="http://schemas.openxmlformats.org/drawingml/2006/picture">
+                <pic:pic xmlns:pic="http://schemas.openxmlformats.org/drawingml/2006/picture">
+                  <pic:nvPicPr>
+                    <pic:cNvPr id="0" name="Picture 10"/>
+                    <pic:cNvPicPr>
+                      <a:picLocks noChangeAspect="1" noChangeArrowheads="1"/>
+                    </pic:cNvPicPr>
+                  </pic:nvPicPr>
+                  <pic:blipFill>
+                    <a:blip r:embed="rId24"/>
+                    <a:srcRect/>
+                    <a:stretch>
+                      <a:fillRect/>
+                    </a:stretch>
+                  </pic:blipFill>
+                  <pic:spPr bwMode="auto">
+                    <a:xfrm>
+                      <a:off x="0" y="0"/>
+                      <a:ext cx="5943600" cy="4423038"/>
+                    </a:xfrm>
+                    <a:prstGeom prst="rect">
+                      <a:avLst/>
+                    </a:prstGeom>
+                    <a:noFill/>
+                    <a:ln w="9525">
+                      <a:noFill/>
+                      <a:miter lim="800000"/>
+                      <a:headEnd/>
+                      <a:tailEnd/>
+                    </a:ln>
+                  </pic:spPr>
+                </pic:pic>
+              </a:graphicData>
+            </a:graphic>
+          </wp:inline>
+        </w:drawing>
+      </w:r>
+    </w:p>
+    <w:p/>
+    <w:p/>
+    <w:p/>
+    <w:p/>
+    <w:p/>
+    <w:p/>
+    <w:p/>
+    <w:p/>
+    <w:p>
+      <w:pPr>
+        <w:pStyle w:val="Title"/>
+      </w:pPr>
+      <w:r>
+        <w:lastRenderedPageBreak/>
+        <w:t>Capture Screen shots on failure</w:t>
+      </w:r>
+    </w:p>
+    <w:p>
+      <w:pPr>
+        <w:pStyle w:val="ListParagraph"/>
+        <w:numPr>
+          <w:ilvl w:val="0"/>
+          <w:numId w:val="18"/>
+        </w:numPr>
+      </w:pPr>
+      <w:r>
+        <w:t xml:space="preserve">Go to npm manager website : </w:t>
+      </w:r>
+      <w:hyperlink r:id="rId25" w:history="1">
+        <w:r>
+          <w:rPr>
+            <w:rStyle w:val="Hyperlink"/>
+          </w:rPr>
+          <w:t>https://www.npmjs.com/</w:t>
+        </w:r>
+      </w:hyperlink>
+    </w:p>
+    <w:p>
+      <w:pPr>
+        <w:pStyle w:val="ListParagraph"/>
+        <w:numPr>
+          <w:ilvl w:val="0"/>
+          <w:numId w:val="18"/>
+        </w:numPr>
+      </w:pPr>
+      <w:r>
+        <w:t xml:space="preserve">Search for : </w:t>
+      </w:r>
+      <w:r>
+        <w:t>protractor-jasmine2-screenshot-reporter</w:t>
+      </w:r>
+    </w:p>
+    <w:p>
+      <w:pPr>
+        <w:pStyle w:val="ListParagraph"/>
+        <w:numPr>
+          <w:ilvl w:val="0"/>
+          <w:numId w:val="18"/>
+        </w:numPr>
+      </w:pPr>
+      <w:proofErr w:type="spellStart"/>
+      <w:r>
+        <w:t>url</w:t>
+      </w:r>
+      <w:proofErr w:type="spellEnd"/>
+      <w:r>
+        <w:t xml:space="preserve"> : </w:t>
+      </w:r>
+      <w:hyperlink r:id="rId26" w:history="1">
+        <w:r>
+          <w:rPr>
+            <w:rStyle w:val="Hyperlink"/>
+          </w:rPr>
+          <w:t>https://www.npmjs.com/package/protractor-jasmine2-screenshot-reporter</w:t>
+        </w:r>
+      </w:hyperlink>
+      <w:r>
+        <w:t xml:space="preserve"> </w:t>
+      </w:r>
+    </w:p>
+    <w:p>
+      <w:pPr>
+        <w:pStyle w:val="ListParagraph"/>
+        <w:numPr>
+          <w:ilvl w:val="0"/>
+          <w:numId w:val="18"/>
+        </w:numPr>
+      </w:pPr>
+      <w:r>
+        <w:t>Follow the instructions to install the software</w:t>
+      </w:r>
+    </w:p>
+    <w:p>
+      <w:pPr>
+        <w:pStyle w:val="ListParagraph"/>
+        <w:numPr>
+          <w:ilvl w:val="0"/>
+          <w:numId w:val="18"/>
+        </w:numPr>
+      </w:pPr>
+      <w:r>
+        <w:t xml:space="preserve">Install using  - </w:t>
+      </w:r>
+      <w:r>
+        <w:rPr>
+          <w:rFonts w:ascii="Consolas" w:hAnsi="Consolas"/>
+          <w:sz w:val="14"/>
+          <w:szCs w:val="14"/>
+          <w:shd w:val="clear" w:color="auto" w:fill="DBFFDB"/>
+        </w:rPr>
+        <w:t xml:space="preserve">npm </w:t>
+      </w:r>
+      <w:proofErr w:type="spellStart"/>
+      <w:r>
+        <w:rPr>
+          <w:rFonts w:ascii="Consolas" w:hAnsi="Consolas"/>
+          <w:sz w:val="14"/>
+          <w:szCs w:val="14"/>
+          <w:shd w:val="clear" w:color="auto" w:fill="DBFFDB"/>
+        </w:rPr>
+        <w:t>i</w:t>
+      </w:r>
+      <w:proofErr w:type="spellEnd"/>
+      <w:r>
+        <w:rPr>
+          <w:rFonts w:ascii="Consolas" w:hAnsi="Consolas"/>
+          <w:sz w:val="14"/>
+          <w:szCs w:val="14"/>
+          <w:shd w:val="clear" w:color="auto" w:fill="DBFFDB"/>
+        </w:rPr>
+        <w:t> protractor-jasmine2-screenshot-reporter</w:t>
+      </w:r>
+    </w:p>
+    <w:p>
+      <w:pPr>
+        <w:pStyle w:val="ListParagraph"/>
+        <w:numPr>
+          <w:ilvl w:val="0"/>
+          <w:numId w:val="18"/>
+        </w:numPr>
+      </w:pPr>
+      <w:r>
+        <w:t>Verify the node module folder to make sure the packages are installed</w:t>
+      </w:r>
+    </w:p>
+    <w:p>
+      <w:pPr>
+        <w:pStyle w:val="ListParagraph"/>
+        <w:numPr>
+          <w:ilvl w:val="0"/>
+          <w:numId w:val="18"/>
+        </w:numPr>
+      </w:pPr>
+      <w:r>
+        <w:t xml:space="preserve">Configure the </w:t>
+      </w:r>
+      <w:proofErr w:type="spellStart"/>
+      <w:r>
+        <w:t>plugin</w:t>
+      </w:r>
+      <w:proofErr w:type="spellEnd"/>
+      <w:r>
+        <w:t xml:space="preserve"> as per the instructions</w:t>
+      </w:r>
+    </w:p>
+    <w:p>
+      <w:pPr>
+        <w:pStyle w:val="ListParagraph"/>
+        <w:numPr>
+          <w:ilvl w:val="0"/>
+          <w:numId w:val="18"/>
+        </w:numPr>
+      </w:pPr>
+      <w:r>
+        <w:t>Execute the tests and verify the screen shots and html report</w:t>
+      </w:r>
+    </w:p>
+    <w:p/>
+    <w:p>
+      <w:pPr>
+        <w:pStyle w:val="Title"/>
+      </w:pPr>
+      <w:r>
+        <w:t>Allure Reports</w:t>
+      </w:r>
+    </w:p>
+    <w:p>
+      <w:pPr>
+        <w:pStyle w:val="ListParagraph"/>
+        <w:numPr>
+          <w:ilvl w:val="0"/>
+          <w:numId w:val="19"/>
+        </w:numPr>
+      </w:pPr>
+      <w:r>
+        <w:t xml:space="preserve">Go to npm manager website : </w:t>
+      </w:r>
+      <w:hyperlink r:id="rId27" w:history="1">
+        <w:r>
+          <w:rPr>
+            <w:rStyle w:val="Hyperlink"/>
+          </w:rPr>
+          <w:t>https://www.npmjs.com/</w:t>
+        </w:r>
+      </w:hyperlink>
+    </w:p>
+    <w:p>
+      <w:pPr>
+        <w:pStyle w:val="ListParagraph"/>
+        <w:numPr>
+          <w:ilvl w:val="0"/>
+          <w:numId w:val="19"/>
+        </w:numPr>
+      </w:pPr>
+      <w:r>
+        <w:t>Search for :</w:t>
+      </w:r>
+      <w:r>
+        <w:t xml:space="preserve"> jasmine-allure-reporter</w:t>
+      </w:r>
+      <w:r>
+        <w:t xml:space="preserve"> </w:t>
+      </w:r>
+    </w:p>
+    <w:p>
+      <w:pPr>
+        <w:pStyle w:val="ListParagraph"/>
+        <w:numPr>
+          <w:ilvl w:val="0"/>
+          <w:numId w:val="19"/>
+        </w:numPr>
+      </w:pPr>
+      <w:proofErr w:type="spellStart"/>
+      <w:r>
+        <w:t>url</w:t>
+      </w:r>
+      <w:proofErr w:type="spellEnd"/>
+      <w:r>
+        <w:t xml:space="preserve"> : </w:t>
+      </w:r>
+      <w:hyperlink r:id="rId28" w:history="1">
+        <w:r>
+          <w:rPr>
+            <w:rStyle w:val="Hyperlink"/>
+          </w:rPr>
+          <w:t>https://www.npmjs.com/package/jasmine-allure-reporter</w:t>
+        </w:r>
+      </w:hyperlink>
+      <w:r>
+        <w:t xml:space="preserve"> </w:t>
+      </w:r>
+    </w:p>
+    <w:p>
+      <w:pPr>
+        <w:pStyle w:val="ListParagraph"/>
+        <w:numPr>
+          <w:ilvl w:val="0"/>
+          <w:numId w:val="19"/>
+        </w:numPr>
+      </w:pPr>
+      <w:r>
+        <w:t>Follow the instructions to install the software</w:t>
+      </w:r>
+    </w:p>
+    <w:p>
+      <w:pPr>
+        <w:pStyle w:val="ListParagraph"/>
+        <w:numPr>
+          <w:ilvl w:val="0"/>
+          <w:numId w:val="19"/>
+        </w:numPr>
+      </w:pPr>
+      <w:r>
+        <w:t xml:space="preserve">Install using  - </w:t>
+      </w:r>
+      <w:r>
+        <w:rPr>
+          <w:rFonts w:ascii="Consolas" w:hAnsi="Consolas"/>
+          <w:sz w:val="14"/>
+          <w:szCs w:val="14"/>
+          <w:shd w:val="clear" w:color="auto" w:fill="DBFFDB"/>
+        </w:rPr>
+        <w:t xml:space="preserve">npm </w:t>
+      </w:r>
+      <w:proofErr w:type="spellStart"/>
+      <w:r>
+        <w:rPr>
+          <w:rFonts w:ascii="Consolas" w:hAnsi="Consolas"/>
+          <w:sz w:val="14"/>
+          <w:szCs w:val="14"/>
+          <w:shd w:val="clear" w:color="auto" w:fill="DBFFDB"/>
+        </w:rPr>
+        <w:t>i</w:t>
+      </w:r>
+      <w:proofErr w:type="spellEnd"/>
+      <w:r>
+        <w:rPr>
+          <w:rFonts w:ascii="Consolas" w:hAnsi="Consolas"/>
+          <w:sz w:val="14"/>
+          <w:szCs w:val="14"/>
+          <w:shd w:val="clear" w:color="auto" w:fill="DBFFDB"/>
+        </w:rPr>
+        <w:t> jasmine-allure-reporter</w:t>
+      </w:r>
+    </w:p>
+    <w:p>
+      <w:pPr>
+        <w:pStyle w:val="ListParagraph"/>
+        <w:numPr>
+          <w:ilvl w:val="0"/>
+          <w:numId w:val="19"/>
+        </w:numPr>
+      </w:pPr>
+      <w:r>
+        <w:t>Verify the node module folder to make sure the packages are installed</w:t>
+      </w:r>
+    </w:p>
+    <w:p>
+      <w:pPr>
+        <w:pStyle w:val="ListParagraph"/>
+        <w:numPr>
+          <w:ilvl w:val="0"/>
+          <w:numId w:val="19"/>
+        </w:numPr>
+      </w:pPr>
+      <w:r>
+        <w:t xml:space="preserve">Configure the </w:t>
+      </w:r>
+      <w:proofErr w:type="spellStart"/>
+      <w:r>
+        <w:t>plugin</w:t>
+      </w:r>
+      <w:proofErr w:type="spellEnd"/>
+      <w:r>
+        <w:t xml:space="preserve"> as per the instructions</w:t>
+      </w:r>
+    </w:p>
+    <w:p>
+      <w:pPr>
+        <w:pStyle w:val="ListParagraph"/>
+        <w:numPr>
+          <w:ilvl w:val="0"/>
+          <w:numId w:val="19"/>
+        </w:numPr>
+      </w:pPr>
+      <w:r>
+        <w:t>Execute the tests and verify the xml report is generated in allure-results folder</w:t>
+      </w:r>
+    </w:p>
+    <w:p>
+      <w:pPr>
+        <w:pStyle w:val="ListParagraph"/>
+        <w:numPr>
+          <w:ilvl w:val="0"/>
+          <w:numId w:val="19"/>
+        </w:numPr>
+      </w:pPr>
+      <w:r>
+        <w:t xml:space="preserve">To </w:t>
+      </w:r>
+      <w:r>
+        <w:t>get the HTML report install allure-</w:t>
+      </w:r>
+      <w:proofErr w:type="spellStart"/>
+      <w:r>
+        <w:t>commandline</w:t>
+      </w:r>
+      <w:proofErr w:type="spellEnd"/>
+    </w:p>
+    <w:p>
+      <w:pPr>
+        <w:pStyle w:val="ListParagraph"/>
+        <w:numPr>
+          <w:ilvl w:val="0"/>
+          <w:numId w:val="19"/>
+        </w:numPr>
+      </w:pPr>
+      <w:proofErr w:type="spellStart"/>
+      <w:r>
+        <w:t>url</w:t>
+      </w:r>
+      <w:proofErr w:type="spellEnd"/>
+      <w:r>
+        <w:t xml:space="preserve"> : </w:t>
+      </w:r>
+      <w:hyperlink r:id="rId29" w:history="1">
+        <w:r>
+          <w:rPr>
+            <w:rStyle w:val="Hyperlink"/>
+          </w:rPr>
+          <w:t>https://www.npmjs.com/package/allure-commandline</w:t>
+        </w:r>
+      </w:hyperlink>
+      <w:r>
+        <w:t xml:space="preserve"> </w:t>
+      </w:r>
+    </w:p>
+    <w:p>
+      <w:pPr>
+        <w:pStyle w:val="ListParagraph"/>
+        <w:numPr>
+          <w:ilvl w:val="0"/>
+          <w:numId w:val="19"/>
+        </w:numPr>
+      </w:pPr>
+      <w:r>
+        <w:t xml:space="preserve">install : </w:t>
+      </w:r>
+      <w:r>
+        <w:rPr>
+          <w:rFonts w:ascii="Consolas" w:hAnsi="Consolas"/>
+          <w:sz w:val="14"/>
+          <w:szCs w:val="14"/>
+          <w:shd w:val="clear" w:color="auto" w:fill="DBFFDB"/>
+        </w:rPr>
+        <w:t xml:space="preserve">npm </w:t>
+      </w:r>
+      <w:proofErr w:type="spellStart"/>
+      <w:r>
+        <w:rPr>
+          <w:rFonts w:ascii="Consolas" w:hAnsi="Consolas"/>
+          <w:sz w:val="14"/>
+          <w:szCs w:val="14"/>
+          <w:shd w:val="clear" w:color="auto" w:fill="DBFFDB"/>
+        </w:rPr>
+        <w:t>i</w:t>
+      </w:r>
+      <w:proofErr w:type="spellEnd"/>
+      <w:r>
+        <w:rPr>
+          <w:rFonts w:ascii="Consolas" w:hAnsi="Consolas"/>
+          <w:sz w:val="14"/>
+          <w:szCs w:val="14"/>
+          <w:shd w:val="clear" w:color="auto" w:fill="DBFFDB"/>
+        </w:rPr>
+        <w:t> allure-</w:t>
+      </w:r>
+      <w:proofErr w:type="spellStart"/>
+      <w:r>
+        <w:rPr>
+          <w:rFonts w:ascii="Consolas" w:hAnsi="Consolas"/>
+          <w:sz w:val="14"/>
+          <w:szCs w:val="14"/>
+          <w:shd w:val="clear" w:color="auto" w:fill="DBFFDB"/>
+        </w:rPr>
+        <w:t>commandline</w:t>
+      </w:r>
+      <w:proofErr w:type="spellEnd"/>
+    </w:p>
+    <w:p>
+      <w:pPr>
+        <w:pStyle w:val="ListParagraph"/>
+        <w:numPr>
+          <w:ilvl w:val="0"/>
+          <w:numId w:val="19"/>
+        </w:numPr>
+      </w:pPr>
+      <w:r>
+        <w:t>Verify the node module folder to make sure the packages are installed</w:t>
+      </w:r>
+    </w:p>
+    <w:p>
+      <w:pPr>
+        <w:pStyle w:val="ListParagraph"/>
+        <w:numPr>
+          <w:ilvl w:val="0"/>
+          <w:numId w:val="19"/>
+        </w:numPr>
+      </w:pPr>
+      <w:r>
+        <w:t>Execute allure serve “location of the xml file”</w:t>
+      </w:r>
     </w:p>
     <w:sectPr>
       <w:pgSz w:w="12240" w:h="15840"/>
@@ -5147,6 +6166,92 @@
     </w:lvl>
   </w:abstractNum>
   <w:abstractNum w:abstractNumId="7">
+    <w:nsid w:val="305A2A97"/>
+    <w:multiLevelType w:val="hybridMultilevel"/>
+    <w:tmpl w:val="37F058C6"/>
+    <w:lvl w:ilvl="0" w:tplc="0409000F">
+      <w:start w:val="1"/>
+      <w:numFmt w:val="decimal"/>
+      <w:lvlText w:val="%1."/>
+      <w:lvlJc w:val="left"/>
+      <w:pPr>
+        <w:ind w:left="1080" w:hanging="360"/>
+      </w:pPr>
+    </w:lvl>
+    <w:lvl w:ilvl="1" w:tplc="04090019" w:tentative="1">
+      <w:start w:val="1"/>
+      <w:numFmt w:val="lowerLetter"/>
+      <w:lvlText w:val="%2."/>
+      <w:lvlJc w:val="left"/>
+      <w:pPr>
+        <w:ind w:left="1800" w:hanging="360"/>
+      </w:pPr>
+    </w:lvl>
+    <w:lvl w:ilvl="2" w:tplc="0409001B" w:tentative="1">
+      <w:start w:val="1"/>
+      <w:numFmt w:val="lowerRoman"/>
+      <w:lvlText w:val="%3."/>
+      <w:lvlJc w:val="right"/>
+      <w:pPr>
+        <w:ind w:left="2520" w:hanging="180"/>
+      </w:pPr>
+    </w:lvl>
+    <w:lvl w:ilvl="3" w:tplc="0409000F" w:tentative="1">
+      <w:start w:val="1"/>
+      <w:numFmt w:val="decimal"/>
+      <w:lvlText w:val="%4."/>
+      <w:lvlJc w:val="left"/>
+      <w:pPr>
+        <w:ind w:left="3240" w:hanging="360"/>
+      </w:pPr>
+    </w:lvl>
+    <w:lvl w:ilvl="4" w:tplc="04090019" w:tentative="1">
+      <w:start w:val="1"/>
+      <w:numFmt w:val="lowerLetter"/>
+      <w:lvlText w:val="%5."/>
+      <w:lvlJc w:val="left"/>
+      <w:pPr>
+        <w:ind w:left="3960" w:hanging="360"/>
+      </w:pPr>
+    </w:lvl>
+    <w:lvl w:ilvl="5" w:tplc="0409001B" w:tentative="1">
+      <w:start w:val="1"/>
+      <w:numFmt w:val="lowerRoman"/>
+      <w:lvlText w:val="%6."/>
+      <w:lvlJc w:val="right"/>
+      <w:pPr>
+        <w:ind w:left="4680" w:hanging="180"/>
+      </w:pPr>
+    </w:lvl>
+    <w:lvl w:ilvl="6" w:tplc="0409000F" w:tentative="1">
+      <w:start w:val="1"/>
+      <w:numFmt w:val="decimal"/>
+      <w:lvlText w:val="%7."/>
+      <w:lvlJc w:val="left"/>
+      <w:pPr>
+        <w:ind w:left="5400" w:hanging="360"/>
+      </w:pPr>
+    </w:lvl>
+    <w:lvl w:ilvl="7" w:tplc="04090019" w:tentative="1">
+      <w:start w:val="1"/>
+      <w:numFmt w:val="lowerLetter"/>
+      <w:lvlText w:val="%8."/>
+      <w:lvlJc w:val="left"/>
+      <w:pPr>
+        <w:ind w:left="6120" w:hanging="360"/>
+      </w:pPr>
+    </w:lvl>
+    <w:lvl w:ilvl="8" w:tplc="0409001B" w:tentative="1">
+      <w:start w:val="1"/>
+      <w:numFmt w:val="lowerRoman"/>
+      <w:lvlText w:val="%9."/>
+      <w:lvlJc w:val="right"/>
+      <w:pPr>
+        <w:ind w:left="6840" w:hanging="180"/>
+      </w:pPr>
+    </w:lvl>
+  </w:abstractNum>
+  <w:abstractNum w:abstractNumId="8">
     <w:nsid w:val="38E32183"/>
     <w:multiLevelType w:val="hybridMultilevel"/>
     <w:tmpl w:val="B34E4382"/>
@@ -5232,7 +6337,7 @@
       </w:pPr>
     </w:lvl>
   </w:abstractNum>
-  <w:abstractNum w:abstractNumId="8">
+  <w:abstractNum w:abstractNumId="9">
     <w:nsid w:val="45103C7C"/>
     <w:multiLevelType w:val="hybridMultilevel"/>
     <w:tmpl w:val="628858B2"/>
@@ -5318,7 +6423,7 @@
       </w:pPr>
     </w:lvl>
   </w:abstractNum>
-  <w:abstractNum w:abstractNumId="9">
+  <w:abstractNum w:abstractNumId="10">
     <w:nsid w:val="52E55544"/>
     <w:multiLevelType w:val="hybridMultilevel"/>
     <w:tmpl w:val="91E20D24"/>
@@ -5431,7 +6536,7 @@
       </w:rPr>
     </w:lvl>
   </w:abstractNum>
-  <w:abstractNum w:abstractNumId="10">
+  <w:abstractNum w:abstractNumId="11">
     <w:nsid w:val="53854D5A"/>
     <w:multiLevelType w:val="hybridMultilevel"/>
     <w:tmpl w:val="77FEBD56"/>
@@ -5544,7 +6649,7 @@
       </w:rPr>
     </w:lvl>
   </w:abstractNum>
-  <w:abstractNum w:abstractNumId="11">
+  <w:abstractNum w:abstractNumId="12">
     <w:nsid w:val="592C3FDB"/>
     <w:multiLevelType w:val="hybridMultilevel"/>
     <w:tmpl w:val="E0FA82B6"/>
@@ -5630,7 +6735,93 @@
       </w:pPr>
     </w:lvl>
   </w:abstractNum>
-  <w:abstractNum w:abstractNumId="12">
+  <w:abstractNum w:abstractNumId="13">
+    <w:nsid w:val="63882FFD"/>
+    <w:multiLevelType w:val="hybridMultilevel"/>
+    <w:tmpl w:val="5802A134"/>
+    <w:lvl w:ilvl="0" w:tplc="0409000F">
+      <w:start w:val="1"/>
+      <w:numFmt w:val="decimal"/>
+      <w:lvlText w:val="%1."/>
+      <w:lvlJc w:val="left"/>
+      <w:pPr>
+        <w:ind w:left="720" w:hanging="360"/>
+      </w:pPr>
+    </w:lvl>
+    <w:lvl w:ilvl="1" w:tplc="04090019" w:tentative="1">
+      <w:start w:val="1"/>
+      <w:numFmt w:val="lowerLetter"/>
+      <w:lvlText w:val="%2."/>
+      <w:lvlJc w:val="left"/>
+      <w:pPr>
+        <w:ind w:left="1440" w:hanging="360"/>
+      </w:pPr>
+    </w:lvl>
+    <w:lvl w:ilvl="2" w:tplc="0409001B" w:tentative="1">
+      <w:start w:val="1"/>
+      <w:numFmt w:val="lowerRoman"/>
+      <w:lvlText w:val="%3."/>
+      <w:lvlJc w:val="right"/>
+      <w:pPr>
+        <w:ind w:left="2160" w:hanging="180"/>
+      </w:pPr>
+    </w:lvl>
+    <w:lvl w:ilvl="3" w:tplc="0409000F" w:tentative="1">
+      <w:start w:val="1"/>
+      <w:numFmt w:val="decimal"/>
+      <w:lvlText w:val="%4."/>
+      <w:lvlJc w:val="left"/>
+      <w:pPr>
+        <w:ind w:left="2880" w:hanging="360"/>
+      </w:pPr>
+    </w:lvl>
+    <w:lvl w:ilvl="4" w:tplc="04090019" w:tentative="1">
+      <w:start w:val="1"/>
+      <w:numFmt w:val="lowerLetter"/>
+      <w:lvlText w:val="%5."/>
+      <w:lvlJc w:val="left"/>
+      <w:pPr>
+        <w:ind w:left="3600" w:hanging="360"/>
+      </w:pPr>
+    </w:lvl>
+    <w:lvl w:ilvl="5" w:tplc="0409001B" w:tentative="1">
+      <w:start w:val="1"/>
+      <w:numFmt w:val="lowerRoman"/>
+      <w:lvlText w:val="%6."/>
+      <w:lvlJc w:val="right"/>
+      <w:pPr>
+        <w:ind w:left="4320" w:hanging="180"/>
+      </w:pPr>
+    </w:lvl>
+    <w:lvl w:ilvl="6" w:tplc="0409000F" w:tentative="1">
+      <w:start w:val="1"/>
+      <w:numFmt w:val="decimal"/>
+      <w:lvlText w:val="%7."/>
+      <w:lvlJc w:val="left"/>
+      <w:pPr>
+        <w:ind w:left="5040" w:hanging="360"/>
+      </w:pPr>
+    </w:lvl>
+    <w:lvl w:ilvl="7" w:tplc="04090019" w:tentative="1">
+      <w:start w:val="1"/>
+      <w:numFmt w:val="lowerLetter"/>
+      <w:lvlText w:val="%8."/>
+      <w:lvlJc w:val="left"/>
+      <w:pPr>
+        <w:ind w:left="5760" w:hanging="360"/>
+      </w:pPr>
+    </w:lvl>
+    <w:lvl w:ilvl="8" w:tplc="0409001B" w:tentative="1">
+      <w:start w:val="1"/>
+      <w:numFmt w:val="lowerRoman"/>
+      <w:lvlText w:val="%9."/>
+      <w:lvlJc w:val="right"/>
+      <w:pPr>
+        <w:ind w:left="6480" w:hanging="180"/>
+      </w:pPr>
+    </w:lvl>
+  </w:abstractNum>
+  <w:abstractNum w:abstractNumId="14">
     <w:nsid w:val="64D75107"/>
     <w:multiLevelType w:val="hybridMultilevel"/>
     <w:tmpl w:val="9AE4A82C"/>
@@ -5743,7 +6934,93 @@
       </w:rPr>
     </w:lvl>
   </w:abstractNum>
-  <w:abstractNum w:abstractNumId="13">
+  <w:abstractNum w:abstractNumId="15">
+    <w:nsid w:val="69FA64E2"/>
+    <w:multiLevelType w:val="hybridMultilevel"/>
+    <w:tmpl w:val="DBC25582"/>
+    <w:lvl w:ilvl="0" w:tplc="0409000F">
+      <w:start w:val="1"/>
+      <w:numFmt w:val="decimal"/>
+      <w:lvlText w:val="%1."/>
+      <w:lvlJc w:val="left"/>
+      <w:pPr>
+        <w:ind w:left="720" w:hanging="360"/>
+      </w:pPr>
+    </w:lvl>
+    <w:lvl w:ilvl="1" w:tplc="04090019" w:tentative="1">
+      <w:start w:val="1"/>
+      <w:numFmt w:val="lowerLetter"/>
+      <w:lvlText w:val="%2."/>
+      <w:lvlJc w:val="left"/>
+      <w:pPr>
+        <w:ind w:left="1440" w:hanging="360"/>
+      </w:pPr>
+    </w:lvl>
+    <w:lvl w:ilvl="2" w:tplc="0409001B" w:tentative="1">
+      <w:start w:val="1"/>
+      <w:numFmt w:val="lowerRoman"/>
+      <w:lvlText w:val="%3."/>
+      <w:lvlJc w:val="right"/>
+      <w:pPr>
+        <w:ind w:left="2160" w:hanging="180"/>
+      </w:pPr>
+    </w:lvl>
+    <w:lvl w:ilvl="3" w:tplc="0409000F" w:tentative="1">
+      <w:start w:val="1"/>
+      <w:numFmt w:val="decimal"/>
+      <w:lvlText w:val="%4."/>
+      <w:lvlJc w:val="left"/>
+      <w:pPr>
+        <w:ind w:left="2880" w:hanging="360"/>
+      </w:pPr>
+    </w:lvl>
+    <w:lvl w:ilvl="4" w:tplc="04090019" w:tentative="1">
+      <w:start w:val="1"/>
+      <w:numFmt w:val="lowerLetter"/>
+      <w:lvlText w:val="%5."/>
+      <w:lvlJc w:val="left"/>
+      <w:pPr>
+        <w:ind w:left="3600" w:hanging="360"/>
+      </w:pPr>
+    </w:lvl>
+    <w:lvl w:ilvl="5" w:tplc="0409001B" w:tentative="1">
+      <w:start w:val="1"/>
+      <w:numFmt w:val="lowerRoman"/>
+      <w:lvlText w:val="%6."/>
+      <w:lvlJc w:val="right"/>
+      <w:pPr>
+        <w:ind w:left="4320" w:hanging="180"/>
+      </w:pPr>
+    </w:lvl>
+    <w:lvl w:ilvl="6" w:tplc="0409000F" w:tentative="1">
+      <w:start w:val="1"/>
+      <w:numFmt w:val="decimal"/>
+      <w:lvlText w:val="%7."/>
+      <w:lvlJc w:val="left"/>
+      <w:pPr>
+        <w:ind w:left="5040" w:hanging="360"/>
+      </w:pPr>
+    </w:lvl>
+    <w:lvl w:ilvl="7" w:tplc="04090019" w:tentative="1">
+      <w:start w:val="1"/>
+      <w:numFmt w:val="lowerLetter"/>
+      <w:lvlText w:val="%8."/>
+      <w:lvlJc w:val="left"/>
+      <w:pPr>
+        <w:ind w:left="5760" w:hanging="360"/>
+      </w:pPr>
+    </w:lvl>
+    <w:lvl w:ilvl="8" w:tplc="0409001B" w:tentative="1">
+      <w:start w:val="1"/>
+      <w:numFmt w:val="lowerRoman"/>
+      <w:lvlText w:val="%9."/>
+      <w:lvlJc w:val="right"/>
+      <w:pPr>
+        <w:ind w:left="6480" w:hanging="180"/>
+      </w:pPr>
+    </w:lvl>
+  </w:abstractNum>
+  <w:abstractNum w:abstractNumId="16">
     <w:nsid w:val="6C001066"/>
     <w:multiLevelType w:val="hybridMultilevel"/>
     <w:tmpl w:val="87AEAE38"/>
@@ -5856,7 +7133,7 @@
       </w:rPr>
     </w:lvl>
   </w:abstractNum>
-  <w:abstractNum w:abstractNumId="14">
+  <w:abstractNum w:abstractNumId="17">
     <w:nsid w:val="72127EDC"/>
     <w:multiLevelType w:val="hybridMultilevel"/>
     <w:tmpl w:val="2BFA956C"/>
@@ -5969,7 +7246,7 @@
       </w:rPr>
     </w:lvl>
   </w:abstractNum>
-  <w:abstractNum w:abstractNumId="15">
+  <w:abstractNum w:abstractNumId="18">
     <w:nsid w:val="724E74B3"/>
     <w:multiLevelType w:val="hybridMultilevel"/>
     <w:tmpl w:val="B86463E2"/>
@@ -6055,7 +7332,7 @@
       </w:pPr>
     </w:lvl>
   </w:abstractNum>
-  <w:abstractNum w:abstractNumId="16">
+  <w:abstractNum w:abstractNumId="19">
     <w:nsid w:val="7F2911DA"/>
     <w:multiLevelType w:val="hybridMultilevel"/>
     <w:tmpl w:val="3CF03F9E"/>
@@ -6142,28 +7419,28 @@
     </w:lvl>
   </w:abstractNum>
   <w:num w:numId="1">
-    <w:abstractNumId w:val="14"/>
+    <w:abstractNumId w:val="17"/>
   </w:num>
   <w:num w:numId="2">
-    <w:abstractNumId w:val="9"/>
+    <w:abstractNumId w:val="10"/>
   </w:num>
   <w:num w:numId="3">
-    <w:abstractNumId w:val="7"/>
+    <w:abstractNumId w:val="8"/>
   </w:num>
   <w:num w:numId="4">
-    <w:abstractNumId w:val="16"/>
+    <w:abstractNumId w:val="19"/>
   </w:num>
   <w:num w:numId="5">
-    <w:abstractNumId w:val="15"/>
+    <w:abstractNumId w:val="18"/>
   </w:num>
   <w:num w:numId="6">
-    <w:abstractNumId w:val="10"/>
+    <w:abstractNumId w:val="11"/>
   </w:num>
   <w:num w:numId="7">
     <w:abstractNumId w:val="0"/>
   </w:num>
   <w:num w:numId="8">
-    <w:abstractNumId w:val="12"/>
+    <w:abstractNumId w:val="14"/>
   </w:num>
   <w:num w:numId="9">
     <w:abstractNumId w:val="4"/>
@@ -6172,16 +7449,16 @@
     <w:abstractNumId w:val="2"/>
   </w:num>
   <w:num w:numId="11">
-    <w:abstractNumId w:val="8"/>
+    <w:abstractNumId w:val="9"/>
   </w:num>
   <w:num w:numId="12">
-    <w:abstractNumId w:val="11"/>
+    <w:abstractNumId w:val="12"/>
   </w:num>
   <w:num w:numId="13">
     <w:abstractNumId w:val="1"/>
   </w:num>
   <w:num w:numId="14">
-    <w:abstractNumId w:val="13"/>
+    <w:abstractNumId w:val="16"/>
   </w:num>
   <w:num w:numId="15">
     <w:abstractNumId w:val="6"/>
@@ -6191,6 +7468,15 @@
   </w:num>
   <w:num w:numId="17">
     <w:abstractNumId w:val="5"/>
+  </w:num>
+  <w:num w:numId="18">
+    <w:abstractNumId w:val="15"/>
+  </w:num>
+  <w:num w:numId="19">
+    <w:abstractNumId w:val="13"/>
+  </w:num>
+  <w:num w:numId="20">
+    <w:abstractNumId w:val="7"/>
   </w:num>
 </w:numbering>
 </file>
@@ -6354,6 +7640,7 @@
   <w:style w:type="paragraph" w:default="1" w:styleId="Normal">
     <w:name w:val="Normal"/>
     <w:qFormat/>
+    <w:rsid w:val="00610101"/>
   </w:style>
   <w:style w:type="paragraph" w:styleId="Heading1">
     <w:name w:val="heading 1"/>
@@ -6381,6 +7668,7 @@
   <w:style w:type="character" w:default="1" w:styleId="DefaultParagraphFont">
     <w:name w:val="Default Paragraph Font"/>
     <w:uiPriority w:val="1"/>
+    <w:semiHidden/>
     <w:unhideWhenUsed/>
   </w:style>
   <w:style w:type="table" w:default="1" w:styleId="TableNormal">

--- a/Protractor_Notes.docx
+++ b/Protractor_Notes.docx
@@ -5443,6 +5443,1016 @@
         <w:t>Execute allure serve “location of the xml file”</w:t>
       </w:r>
     </w:p>
+    <w:p/>
+    <w:p/>
+    <w:p/>
+    <w:p/>
+    <w:p>
+      <w:pPr>
+        <w:pStyle w:val="Title"/>
+        <w:rPr>
+          <w:sz w:val="36"/>
+          <w:szCs w:val="36"/>
+        </w:rPr>
+      </w:pPr>
+      <w:r>
+        <w:rPr>
+          <w:sz w:val="36"/>
+          <w:szCs w:val="36"/>
+        </w:rPr>
+        <w:lastRenderedPageBreak/>
+        <w:t>HTML Reports using Protractor html reporter</w:t>
+      </w:r>
+    </w:p>
+    <w:p>
+      <w:pPr>
+        <w:pStyle w:val="ListParagraph"/>
+        <w:numPr>
+          <w:ilvl w:val="0"/>
+          <w:numId w:val="21"/>
+        </w:numPr>
+      </w:pPr>
+      <w:r>
+        <w:t xml:space="preserve"> Go to npm manager website : </w:t>
+      </w:r>
+      <w:hyperlink r:id="rId30" w:history="1">
+        <w:r>
+          <w:rPr>
+            <w:rStyle w:val="Hyperlink"/>
+          </w:rPr>
+          <w:t>https://www.npmjs.com/</w:t>
+        </w:r>
+      </w:hyperlink>
+    </w:p>
+    <w:p>
+      <w:pPr>
+        <w:pStyle w:val="ListParagraph"/>
+        <w:numPr>
+          <w:ilvl w:val="0"/>
+          <w:numId w:val="21"/>
+        </w:numPr>
+      </w:pPr>
+      <w:r>
+        <w:t xml:space="preserve">Search for </w:t>
+      </w:r>
+      <w:r>
+        <w:t>protractor-html-reporter-2</w:t>
+      </w:r>
+    </w:p>
+    <w:p>
+      <w:pPr>
+        <w:pStyle w:val="ListParagraph"/>
+        <w:numPr>
+          <w:ilvl w:val="0"/>
+          <w:numId w:val="21"/>
+        </w:numPr>
+      </w:pPr>
+      <w:proofErr w:type="spellStart"/>
+      <w:r>
+        <w:t>url</w:t>
+      </w:r>
+      <w:proofErr w:type="spellEnd"/>
+      <w:r>
+        <w:t xml:space="preserve"> : </w:t>
+      </w:r>
+      <w:hyperlink r:id="rId31" w:history="1">
+        <w:r>
+          <w:rPr>
+            <w:rStyle w:val="Hyperlink"/>
+          </w:rPr>
+          <w:t>https://www.npmjs.com/package/protractor-html-reporter-2</w:t>
+        </w:r>
+      </w:hyperlink>
+      <w:r>
+        <w:t xml:space="preserve"> </w:t>
+      </w:r>
+    </w:p>
+    <w:p>
+      <w:pPr>
+        <w:pStyle w:val="ListParagraph"/>
+        <w:numPr>
+          <w:ilvl w:val="0"/>
+          <w:numId w:val="21"/>
+        </w:numPr>
+      </w:pPr>
+      <w:r>
+        <w:t xml:space="preserve">Install using  : </w:t>
+      </w:r>
+      <w:r>
+        <w:rPr>
+          <w:rFonts w:ascii="Consolas" w:hAnsi="Consolas"/>
+          <w:sz w:val="14"/>
+          <w:szCs w:val="14"/>
+          <w:shd w:val="clear" w:color="auto" w:fill="DBFFDB"/>
+        </w:rPr>
+        <w:t xml:space="preserve">npm </w:t>
+      </w:r>
+      <w:proofErr w:type="spellStart"/>
+      <w:r>
+        <w:rPr>
+          <w:rFonts w:ascii="Consolas" w:hAnsi="Consolas"/>
+          <w:sz w:val="14"/>
+          <w:szCs w:val="14"/>
+          <w:shd w:val="clear" w:color="auto" w:fill="DBFFDB"/>
+        </w:rPr>
+        <w:t>i</w:t>
+      </w:r>
+      <w:proofErr w:type="spellEnd"/>
+      <w:r>
+        <w:rPr>
+          <w:rFonts w:ascii="Consolas" w:hAnsi="Consolas"/>
+          <w:sz w:val="14"/>
+          <w:szCs w:val="14"/>
+          <w:shd w:val="clear" w:color="auto" w:fill="DBFFDB"/>
+        </w:rPr>
+        <w:t> protractor-html-reporter-2</w:t>
+      </w:r>
+    </w:p>
+    <w:p>
+      <w:pPr>
+        <w:pStyle w:val="ListParagraph"/>
+        <w:numPr>
+          <w:ilvl w:val="0"/>
+          <w:numId w:val="21"/>
+        </w:numPr>
+      </w:pPr>
+      <w:r>
+        <w:t xml:space="preserve">update the conf.js as per the </w:t>
+      </w:r>
+      <w:r>
+        <w:t>instructions</w:t>
+      </w:r>
+    </w:p>
+    <w:p>
+      <w:pPr>
+        <w:pStyle w:val="ListParagraph"/>
+        <w:numPr>
+          <w:ilvl w:val="0"/>
+          <w:numId w:val="21"/>
+        </w:numPr>
+      </w:pPr>
+      <w:r>
+        <w:t>Execute the test</w:t>
+      </w:r>
+    </w:p>
+    <w:p/>
+    <w:p>
+      <w:pPr>
+        <w:pStyle w:val="Title"/>
+      </w:pPr>
+      <w:r>
+        <w:t>Execute tests on different Browser</w:t>
+      </w:r>
+    </w:p>
+    <w:p>
+      <w:pPr>
+        <w:pStyle w:val="ListParagraph"/>
+        <w:numPr>
+          <w:ilvl w:val="0"/>
+          <w:numId w:val="22"/>
+        </w:numPr>
+      </w:pPr>
+      <w:r>
+        <w:t xml:space="preserve">on chrome and </w:t>
+      </w:r>
+      <w:proofErr w:type="spellStart"/>
+      <w:r>
+        <w:t>firefox</w:t>
+      </w:r>
+      <w:proofErr w:type="spellEnd"/>
+      <w:r>
+        <w:t xml:space="preserve"> direct execution will happen </w:t>
+      </w:r>
+    </w:p>
+    <w:p>
+      <w:pPr>
+        <w:pStyle w:val="ListParagraph"/>
+        <w:numPr>
+          <w:ilvl w:val="0"/>
+          <w:numId w:val="22"/>
+        </w:numPr>
+      </w:pPr>
+      <w:r>
+        <w:t xml:space="preserve">if the execution is on </w:t>
+      </w:r>
+      <w:proofErr w:type="spellStart"/>
+      <w:r>
+        <w:t>otherthan</w:t>
+      </w:r>
+      <w:proofErr w:type="spellEnd"/>
+      <w:r>
+        <w:t xml:space="preserve"> </w:t>
+      </w:r>
+      <w:proofErr w:type="spellStart"/>
+      <w:r>
+        <w:t>chrom</w:t>
+      </w:r>
+      <w:proofErr w:type="spellEnd"/>
+      <w:r>
+        <w:t xml:space="preserve"> or ff then start the server manually</w:t>
+      </w:r>
+    </w:p>
+    <w:p>
+      <w:pPr>
+        <w:pStyle w:val="ListParagraph"/>
+        <w:numPr>
+          <w:ilvl w:val="0"/>
+          <w:numId w:val="22"/>
+        </w:numPr>
+      </w:pPr>
+      <w:r>
+        <w:t>download the driver executable by Webdriver-manager update –</w:t>
+      </w:r>
+      <w:proofErr w:type="spellStart"/>
+      <w:r>
+        <w:t>browsername</w:t>
+      </w:r>
+      <w:proofErr w:type="spellEnd"/>
+    </w:p>
+    <w:p>
+      <w:pPr>
+        <w:pStyle w:val="ListParagraph"/>
+        <w:numPr>
+          <w:ilvl w:val="0"/>
+          <w:numId w:val="22"/>
+        </w:numPr>
+      </w:pPr>
+      <w:r>
+        <w:t>Webdriver-manager start</w:t>
+      </w:r>
+    </w:p>
+    <w:p>
+      <w:pPr>
+        <w:pStyle w:val="ListParagraph"/>
+        <w:numPr>
+          <w:ilvl w:val="0"/>
+          <w:numId w:val="22"/>
+        </w:numPr>
+      </w:pPr>
+      <w:r>
+        <w:t>Execute test</w:t>
+      </w:r>
+    </w:p>
+    <w:p>
+      <w:pPr>
+        <w:pStyle w:val="ListParagraph"/>
+        <w:numPr>
+          <w:ilvl w:val="0"/>
+          <w:numId w:val="22"/>
+        </w:numPr>
+      </w:pPr>
+      <w:r>
+        <w:rPr>
+          <w:noProof/>
+        </w:rPr>
+        <w:drawing>
+          <wp:inline distT="0" distB="0" distL="0" distR="0">
+            <wp:extent cx="5943600" cy="2110154"/>
+            <wp:effectExtent l="19050" t="0" r="0" b="0"/>
+            <wp:docPr id="11" name="Picture 1"/>
+            <wp:cNvGraphicFramePr>
+              <a:graphicFrameLocks xmlns:a="http://schemas.openxmlformats.org/drawingml/2006/main" noChangeAspect="1"/>
+            </wp:cNvGraphicFramePr>
+            <a:graphic xmlns:a="http://schemas.openxmlformats.org/drawingml/2006/main">
+              <a:graphicData uri="http://schemas.openxmlformats.org/drawingml/2006/picture">
+                <pic:pic xmlns:pic="http://schemas.openxmlformats.org/drawingml/2006/picture">
+                  <pic:nvPicPr>
+                    <pic:cNvPr id="0" name="Picture 1"/>
+                    <pic:cNvPicPr>
+                      <a:picLocks noChangeAspect="1" noChangeArrowheads="1"/>
+                    </pic:cNvPicPr>
+                  </pic:nvPicPr>
+                  <pic:blipFill>
+                    <a:blip r:embed="rId32"/>
+                    <a:srcRect/>
+                    <a:stretch>
+                      <a:fillRect/>
+                    </a:stretch>
+                  </pic:blipFill>
+                  <pic:spPr bwMode="auto">
+                    <a:xfrm>
+                      <a:off x="0" y="0"/>
+                      <a:ext cx="5943600" cy="2110154"/>
+                    </a:xfrm>
+                    <a:prstGeom prst="rect">
+                      <a:avLst/>
+                    </a:prstGeom>
+                    <a:noFill/>
+                    <a:ln w="9525">
+                      <a:noFill/>
+                      <a:miter lim="800000"/>
+                      <a:headEnd/>
+                      <a:tailEnd/>
+                    </a:ln>
+                  </pic:spPr>
+                </pic:pic>
+              </a:graphicData>
+            </a:graphic>
+          </wp:inline>
+        </w:drawing>
+      </w:r>
+    </w:p>
+    <w:p/>
+    <w:p/>
+    <w:p/>
+    <w:p/>
+    <w:p/>
+    <w:p>
+      <w:pPr>
+        <w:pStyle w:val="Title"/>
+      </w:pPr>
+      <w:r>
+        <w:lastRenderedPageBreak/>
+        <w:t xml:space="preserve">Automate non </w:t>
+      </w:r>
+      <w:proofErr w:type="spellStart"/>
+      <w:r>
+        <w:t>Anuglar</w:t>
+      </w:r>
+      <w:proofErr w:type="spellEnd"/>
+      <w:r>
+        <w:t xml:space="preserve"> Apps</w:t>
+      </w:r>
+    </w:p>
+    <w:p>
+      <w:proofErr w:type="gramStart"/>
+      <w:r>
+        <w:t>to</w:t>
+      </w:r>
+      <w:proofErr w:type="gramEnd"/>
+      <w:r>
+        <w:t xml:space="preserve"> automate non angular apps, first we have to disable </w:t>
+      </w:r>
+      <w:proofErr w:type="spellStart"/>
+      <w:r>
+        <w:t>waitfor</w:t>
+      </w:r>
+      <w:proofErr w:type="spellEnd"/>
+      <w:r>
+        <w:t xml:space="preserve"> </w:t>
+      </w:r>
+      <w:proofErr w:type="spellStart"/>
+      <w:r>
+        <w:t>angularenabled</w:t>
+      </w:r>
+      <w:proofErr w:type="spellEnd"/>
+      <w:r>
+        <w:t>.</w:t>
+      </w:r>
+    </w:p>
+    <w:p>
+      <w:pPr>
+        <w:shd w:val="clear" w:color="auto" w:fill="002B36"/>
+        <w:spacing w:after="0" w:line="190" w:lineRule="atLeast"/>
+        <w:rPr>
+          <w:rFonts w:ascii="Consolas" w:eastAsia="Times New Roman" w:hAnsi="Consolas" w:cs="Times New Roman"/>
+          <w:color w:val="839496"/>
+          <w:sz w:val="14"/>
+          <w:szCs w:val="14"/>
+        </w:rPr>
+      </w:pPr>
+      <w:r>
+        <w:rPr>
+          <w:rFonts w:ascii="Consolas" w:eastAsia="Times New Roman" w:hAnsi="Consolas" w:cs="Times New Roman"/>
+          <w:color w:val="839496"/>
+          <w:sz w:val="14"/>
+          <w:szCs w:val="14"/>
+        </w:rPr>
+        <w:t> </w:t>
+      </w:r>
+      <w:proofErr w:type="spellStart"/>
+      <w:proofErr w:type="gramStart"/>
+      <w:r>
+        <w:rPr>
+          <w:rFonts w:ascii="Consolas" w:eastAsia="Times New Roman" w:hAnsi="Consolas" w:cs="Times New Roman"/>
+          <w:color w:val="268BD2"/>
+          <w:sz w:val="14"/>
+          <w:szCs w:val="14"/>
+        </w:rPr>
+        <w:t>browser</w:t>
+      </w:r>
+      <w:r>
+        <w:rPr>
+          <w:rFonts w:ascii="Consolas" w:eastAsia="Times New Roman" w:hAnsi="Consolas" w:cs="Times New Roman"/>
+          <w:color w:val="839496"/>
+          <w:sz w:val="14"/>
+          <w:szCs w:val="14"/>
+        </w:rPr>
+        <w:t>.</w:t>
+      </w:r>
+      <w:r>
+        <w:rPr>
+          <w:rFonts w:ascii="Consolas" w:eastAsia="Times New Roman" w:hAnsi="Consolas" w:cs="Times New Roman"/>
+          <w:color w:val="268BD2"/>
+          <w:sz w:val="14"/>
+          <w:szCs w:val="14"/>
+        </w:rPr>
+        <w:t>waitForAngularEnabled</w:t>
+      </w:r>
+      <w:proofErr w:type="spellEnd"/>
+      <w:r>
+        <w:rPr>
+          <w:rFonts w:ascii="Consolas" w:eastAsia="Times New Roman" w:hAnsi="Consolas" w:cs="Times New Roman"/>
+          <w:color w:val="839496"/>
+          <w:sz w:val="14"/>
+          <w:szCs w:val="14"/>
+        </w:rPr>
+        <w:t>(</w:t>
+      </w:r>
+      <w:proofErr w:type="gramEnd"/>
+      <w:r>
+        <w:rPr>
+          <w:rFonts w:ascii="Consolas" w:eastAsia="Times New Roman" w:hAnsi="Consolas" w:cs="Times New Roman"/>
+          <w:color w:val="B58900"/>
+          <w:sz w:val="14"/>
+          <w:szCs w:val="14"/>
+        </w:rPr>
+        <w:t>false</w:t>
+      </w:r>
+      <w:r>
+        <w:rPr>
+          <w:rFonts w:ascii="Consolas" w:eastAsia="Times New Roman" w:hAnsi="Consolas" w:cs="Times New Roman"/>
+          <w:color w:val="839496"/>
+          <w:sz w:val="14"/>
+          <w:szCs w:val="14"/>
+        </w:rPr>
+        <w:t>)</w:t>
+      </w:r>
+    </w:p>
+    <w:p>
+      <w:pPr>
+        <w:pStyle w:val="Title"/>
+      </w:pPr>
+    </w:p>
+    <w:p>
+      <w:pPr>
+        <w:pStyle w:val="Title"/>
+      </w:pPr>
+      <w:r>
+        <w:t>Handling sync issues</w:t>
+      </w:r>
+    </w:p>
+    <w:p>
+      <w:r>
+        <w:rPr>
+          <w:noProof/>
+        </w:rPr>
+        <w:drawing>
+          <wp:inline distT="0" distB="0" distL="0" distR="0">
+            <wp:extent cx="5943600" cy="2320538"/>
+            <wp:effectExtent l="19050" t="0" r="0" b="0"/>
+            <wp:docPr id="12" name="Picture 4"/>
+            <wp:cNvGraphicFramePr>
+              <a:graphicFrameLocks xmlns:a="http://schemas.openxmlformats.org/drawingml/2006/main" noChangeAspect="1"/>
+            </wp:cNvGraphicFramePr>
+            <a:graphic xmlns:a="http://schemas.openxmlformats.org/drawingml/2006/main">
+              <a:graphicData uri="http://schemas.openxmlformats.org/drawingml/2006/picture">
+                <pic:pic xmlns:pic="http://schemas.openxmlformats.org/drawingml/2006/picture">
+                  <pic:nvPicPr>
+                    <pic:cNvPr id="0" name="Picture 4"/>
+                    <pic:cNvPicPr>
+                      <a:picLocks noChangeAspect="1" noChangeArrowheads="1"/>
+                    </pic:cNvPicPr>
+                  </pic:nvPicPr>
+                  <pic:blipFill>
+                    <a:blip r:embed="rId33"/>
+                    <a:srcRect/>
+                    <a:stretch>
+                      <a:fillRect/>
+                    </a:stretch>
+                  </pic:blipFill>
+                  <pic:spPr bwMode="auto">
+                    <a:xfrm>
+                      <a:off x="0" y="0"/>
+                      <a:ext cx="5943600" cy="2320538"/>
+                    </a:xfrm>
+                    <a:prstGeom prst="rect">
+                      <a:avLst/>
+                    </a:prstGeom>
+                    <a:noFill/>
+                    <a:ln w="9525">
+                      <a:noFill/>
+                      <a:miter lim="800000"/>
+                      <a:headEnd/>
+                      <a:tailEnd/>
+                    </a:ln>
+                  </pic:spPr>
+                </pic:pic>
+              </a:graphicData>
+            </a:graphic>
+          </wp:inline>
+        </w:drawing>
+      </w:r>
+    </w:p>
+    <w:p>
+      <w:r>
+        <w:rPr>
+          <w:noProof/>
+        </w:rPr>
+        <w:drawing>
+          <wp:inline distT="0" distB="0" distL="0" distR="0">
+            <wp:extent cx="5943600" cy="2230510"/>
+            <wp:effectExtent l="19050" t="0" r="0" b="0"/>
+            <wp:docPr id="18" name="Picture 7"/>
+            <wp:cNvGraphicFramePr>
+              <a:graphicFrameLocks xmlns:a="http://schemas.openxmlformats.org/drawingml/2006/main" noChangeAspect="1"/>
+            </wp:cNvGraphicFramePr>
+            <a:graphic xmlns:a="http://schemas.openxmlformats.org/drawingml/2006/main">
+              <a:graphicData uri="http://schemas.openxmlformats.org/drawingml/2006/picture">
+                <pic:pic xmlns:pic="http://schemas.openxmlformats.org/drawingml/2006/picture">
+                  <pic:nvPicPr>
+                    <pic:cNvPr id="0" name="Picture 7"/>
+                    <pic:cNvPicPr>
+                      <a:picLocks noChangeAspect="1" noChangeArrowheads="1"/>
+                    </pic:cNvPicPr>
+                  </pic:nvPicPr>
+                  <pic:blipFill>
+                    <a:blip r:embed="rId34"/>
+                    <a:srcRect/>
+                    <a:stretch>
+                      <a:fillRect/>
+                    </a:stretch>
+                  </pic:blipFill>
+                  <pic:spPr bwMode="auto">
+                    <a:xfrm>
+                      <a:off x="0" y="0"/>
+                      <a:ext cx="5943600" cy="2230510"/>
+                    </a:xfrm>
+                    <a:prstGeom prst="rect">
+                      <a:avLst/>
+                    </a:prstGeom>
+                    <a:noFill/>
+                    <a:ln w="9525">
+                      <a:noFill/>
+                      <a:miter lim="800000"/>
+                      <a:headEnd/>
+                      <a:tailEnd/>
+                    </a:ln>
+                  </pic:spPr>
+                </pic:pic>
+              </a:graphicData>
+            </a:graphic>
+          </wp:inline>
+        </w:drawing>
+      </w:r>
+    </w:p>
+    <w:p/>
+    <w:p>
+      <w:pPr>
+        <w:pStyle w:val="Title"/>
+      </w:pPr>
+    </w:p>
+    <w:p>
+      <w:pPr>
+        <w:pStyle w:val="Title"/>
+      </w:pPr>
+    </w:p>
+    <w:p>
+      <w:pPr>
+        <w:pStyle w:val="Title"/>
+      </w:pPr>
+      <w:r>
+        <w:lastRenderedPageBreak/>
+        <w:t>Actions</w:t>
+      </w:r>
+    </w:p>
+    <w:p>
+      <w:r>
+        <w:rPr>
+          <w:noProof/>
+        </w:rPr>
+        <w:drawing>
+          <wp:inline distT="0" distB="0" distL="0" distR="0">
+            <wp:extent cx="5943600" cy="2912621"/>
+            <wp:effectExtent l="19050" t="0" r="0" b="0"/>
+            <wp:docPr id="19" name="Picture 10"/>
+            <wp:cNvGraphicFramePr>
+              <a:graphicFrameLocks xmlns:a="http://schemas.openxmlformats.org/drawingml/2006/main" noChangeAspect="1"/>
+            </wp:cNvGraphicFramePr>
+            <a:graphic xmlns:a="http://schemas.openxmlformats.org/drawingml/2006/main">
+              <a:graphicData uri="http://schemas.openxmlformats.org/drawingml/2006/picture">
+                <pic:pic xmlns:pic="http://schemas.openxmlformats.org/drawingml/2006/picture">
+                  <pic:nvPicPr>
+                    <pic:cNvPr id="0" name="Picture 10"/>
+                    <pic:cNvPicPr>
+                      <a:picLocks noChangeAspect="1" noChangeArrowheads="1"/>
+                    </pic:cNvPicPr>
+                  </pic:nvPicPr>
+                  <pic:blipFill>
+                    <a:blip r:embed="rId35"/>
+                    <a:srcRect/>
+                    <a:stretch>
+                      <a:fillRect/>
+                    </a:stretch>
+                  </pic:blipFill>
+                  <pic:spPr bwMode="auto">
+                    <a:xfrm>
+                      <a:off x="0" y="0"/>
+                      <a:ext cx="5943600" cy="2912621"/>
+                    </a:xfrm>
+                    <a:prstGeom prst="rect">
+                      <a:avLst/>
+                    </a:prstGeom>
+                    <a:noFill/>
+                    <a:ln w="9525">
+                      <a:noFill/>
+                      <a:miter lim="800000"/>
+                      <a:headEnd/>
+                      <a:tailEnd/>
+                    </a:ln>
+                  </pic:spPr>
+                </pic:pic>
+              </a:graphicData>
+            </a:graphic>
+          </wp:inline>
+        </w:drawing>
+      </w:r>
+    </w:p>
+    <w:p/>
+    <w:p>
+      <w:pPr>
+        <w:pStyle w:val="Title"/>
+      </w:pPr>
+      <w:proofErr w:type="spellStart"/>
+      <w:r>
+        <w:t>Switchto</w:t>
+      </w:r>
+      <w:proofErr w:type="spellEnd"/>
+    </w:p>
+    <w:p>
+      <w:r>
+        <w:rPr>
+          <w:noProof/>
+        </w:rPr>
+        <w:drawing>
+          <wp:inline distT="0" distB="0" distL="0" distR="0">
+            <wp:extent cx="5943600" cy="2565400"/>
+            <wp:effectExtent l="19050" t="0" r="0" b="0"/>
+            <wp:docPr id="22" name="Picture 13"/>
+            <wp:cNvGraphicFramePr>
+              <a:graphicFrameLocks xmlns:a="http://schemas.openxmlformats.org/drawingml/2006/main" noChangeAspect="1"/>
+            </wp:cNvGraphicFramePr>
+            <a:graphic xmlns:a="http://schemas.openxmlformats.org/drawingml/2006/main">
+              <a:graphicData uri="http://schemas.openxmlformats.org/drawingml/2006/picture">
+                <pic:pic xmlns:pic="http://schemas.openxmlformats.org/drawingml/2006/picture">
+                  <pic:nvPicPr>
+                    <pic:cNvPr id="0" name="Picture 13"/>
+                    <pic:cNvPicPr>
+                      <a:picLocks noChangeAspect="1" noChangeArrowheads="1"/>
+                    </pic:cNvPicPr>
+                  </pic:nvPicPr>
+                  <pic:blipFill>
+                    <a:blip r:embed="rId36"/>
+                    <a:srcRect/>
+                    <a:stretch>
+                      <a:fillRect/>
+                    </a:stretch>
+                  </pic:blipFill>
+                  <pic:spPr bwMode="auto">
+                    <a:xfrm>
+                      <a:off x="0" y="0"/>
+                      <a:ext cx="5943600" cy="2565400"/>
+                    </a:xfrm>
+                    <a:prstGeom prst="rect">
+                      <a:avLst/>
+                    </a:prstGeom>
+                    <a:noFill/>
+                    <a:ln w="9525">
+                      <a:noFill/>
+                      <a:miter lim="800000"/>
+                      <a:headEnd/>
+                      <a:tailEnd/>
+                    </a:ln>
+                  </pic:spPr>
+                </pic:pic>
+              </a:graphicData>
+            </a:graphic>
+          </wp:inline>
+        </w:drawing>
+      </w:r>
+    </w:p>
+    <w:p/>
+    <w:p/>
+    <w:p>
+      <w:pPr>
+        <w:pStyle w:val="Title"/>
+      </w:pPr>
+      <w:r>
+        <w:lastRenderedPageBreak/>
+        <w:t>Browser Operations</w:t>
+      </w:r>
+    </w:p>
+    <w:p>
+      <w:r>
+        <w:rPr>
+          <w:noProof/>
+        </w:rPr>
+        <w:drawing>
+          <wp:inline distT="0" distB="0" distL="0" distR="0">
+            <wp:extent cx="5943600" cy="2179742"/>
+            <wp:effectExtent l="19050" t="0" r="0" b="0"/>
+            <wp:docPr id="23" name="Picture 14"/>
+            <wp:cNvGraphicFramePr>
+              <a:graphicFrameLocks xmlns:a="http://schemas.openxmlformats.org/drawingml/2006/main" noChangeAspect="1"/>
+            </wp:cNvGraphicFramePr>
+            <a:graphic xmlns:a="http://schemas.openxmlformats.org/drawingml/2006/main">
+              <a:graphicData uri="http://schemas.openxmlformats.org/drawingml/2006/picture">
+                <pic:pic xmlns:pic="http://schemas.openxmlformats.org/drawingml/2006/picture">
+                  <pic:nvPicPr>
+                    <pic:cNvPr id="0" name="Picture 14"/>
+                    <pic:cNvPicPr>
+                      <a:picLocks noChangeAspect="1" noChangeArrowheads="1"/>
+                    </pic:cNvPicPr>
+                  </pic:nvPicPr>
+                  <pic:blipFill>
+                    <a:blip r:embed="rId37"/>
+                    <a:srcRect/>
+                    <a:stretch>
+                      <a:fillRect/>
+                    </a:stretch>
+                  </pic:blipFill>
+                  <pic:spPr bwMode="auto">
+                    <a:xfrm>
+                      <a:off x="0" y="0"/>
+                      <a:ext cx="5943600" cy="2179742"/>
+                    </a:xfrm>
+                    <a:prstGeom prst="rect">
+                      <a:avLst/>
+                    </a:prstGeom>
+                    <a:noFill/>
+                    <a:ln w="9525">
+                      <a:noFill/>
+                      <a:miter lim="800000"/>
+                      <a:headEnd/>
+                      <a:tailEnd/>
+                    </a:ln>
+                  </pic:spPr>
+                </pic:pic>
+              </a:graphicData>
+            </a:graphic>
+          </wp:inline>
+        </w:drawing>
+      </w:r>
+    </w:p>
+    <w:p/>
+    <w:p/>
+    <w:p>
+      <w:pPr>
+        <w:pStyle w:val="Title"/>
+      </w:pPr>
+      <w:r>
+        <w:t>Data driven testing in protractor</w:t>
+      </w:r>
+    </w:p>
+    <w:p>
+      <w:pPr>
+        <w:pStyle w:val="Heading2"/>
+      </w:pPr>
+      <w:r>
+        <w:rPr>
+          <w:noProof/>
+        </w:rPr>
+        <w:drawing>
+          <wp:inline distT="0" distB="0" distL="0" distR="0">
+            <wp:extent cx="5937250" cy="2578100"/>
+            <wp:effectExtent l="19050" t="0" r="6350" b="0"/>
+            <wp:docPr id="24" name="Picture 17"/>
+            <wp:cNvGraphicFramePr>
+              <a:graphicFrameLocks xmlns:a="http://schemas.openxmlformats.org/drawingml/2006/main" noChangeAspect="1"/>
+            </wp:cNvGraphicFramePr>
+            <a:graphic xmlns:a="http://schemas.openxmlformats.org/drawingml/2006/main">
+              <a:graphicData uri="http://schemas.openxmlformats.org/drawingml/2006/picture">
+                <pic:pic xmlns:pic="http://schemas.openxmlformats.org/drawingml/2006/picture">
+                  <pic:nvPicPr>
+                    <pic:cNvPr id="0" name="Picture 17"/>
+                    <pic:cNvPicPr>
+                      <a:picLocks noChangeAspect="1" noChangeArrowheads="1"/>
+                    </pic:cNvPicPr>
+                  </pic:nvPicPr>
+                  <pic:blipFill>
+                    <a:blip r:embed="rId38"/>
+                    <a:srcRect/>
+                    <a:stretch>
+                      <a:fillRect/>
+                    </a:stretch>
+                  </pic:blipFill>
+                  <pic:spPr bwMode="auto">
+                    <a:xfrm>
+                      <a:off x="0" y="0"/>
+                      <a:ext cx="5937250" cy="2578100"/>
+                    </a:xfrm>
+                    <a:prstGeom prst="rect">
+                      <a:avLst/>
+                    </a:prstGeom>
+                    <a:noFill/>
+                    <a:ln w="9525">
+                      <a:noFill/>
+                      <a:miter lim="800000"/>
+                      <a:headEnd/>
+                      <a:tailEnd/>
+                    </a:ln>
+                  </pic:spPr>
+                </pic:pic>
+              </a:graphicData>
+            </a:graphic>
+          </wp:inline>
+        </w:drawing>
+      </w:r>
+      <w:r>
+        <w:t xml:space="preserve">Using Data </w:t>
+      </w:r>
+      <w:proofErr w:type="gramStart"/>
+      <w:r>
+        <w:t>provider :</w:t>
+      </w:r>
+      <w:proofErr w:type="gramEnd"/>
+    </w:p>
+    <w:p>
+      <w:pPr>
+        <w:pStyle w:val="ListParagraph"/>
+        <w:numPr>
+          <w:ilvl w:val="0"/>
+          <w:numId w:val="23"/>
+        </w:numPr>
+      </w:pPr>
+      <w:hyperlink r:id="rId39" w:history="1">
+        <w:r>
+          <w:rPr>
+            <w:rStyle w:val="Hyperlink"/>
+          </w:rPr>
+          <w:t>https://www.npmjs.com/package/jasmine-data-provider</w:t>
+        </w:r>
+      </w:hyperlink>
+      <w:r>
+        <w:t xml:space="preserve"> </w:t>
+      </w:r>
+    </w:p>
+    <w:p>
+      <w:pPr>
+        <w:pStyle w:val="ListParagraph"/>
+        <w:numPr>
+          <w:ilvl w:val="0"/>
+          <w:numId w:val="23"/>
+        </w:numPr>
+      </w:pPr>
+      <w:r>
+        <w:t xml:space="preserve">install jasmine data provider </w:t>
+      </w:r>
+      <w:proofErr w:type="spellStart"/>
+      <w:r>
+        <w:t>plugin</w:t>
+      </w:r>
+      <w:proofErr w:type="spellEnd"/>
+      <w:r>
+        <w:t xml:space="preserve"> </w:t>
+      </w:r>
+      <w:r>
+        <w:rPr>
+          <w:rFonts w:ascii="Consolas" w:hAnsi="Consolas"/>
+          <w:sz w:val="14"/>
+          <w:szCs w:val="14"/>
+          <w:shd w:val="clear" w:color="auto" w:fill="DBFFDB"/>
+        </w:rPr>
+        <w:t xml:space="preserve">npm </w:t>
+      </w:r>
+      <w:proofErr w:type="spellStart"/>
+      <w:r>
+        <w:rPr>
+          <w:rFonts w:ascii="Consolas" w:hAnsi="Consolas"/>
+          <w:sz w:val="14"/>
+          <w:szCs w:val="14"/>
+          <w:shd w:val="clear" w:color="auto" w:fill="DBFFDB"/>
+        </w:rPr>
+        <w:t>i</w:t>
+      </w:r>
+      <w:proofErr w:type="spellEnd"/>
+      <w:r>
+        <w:rPr>
+          <w:rFonts w:ascii="Consolas" w:hAnsi="Consolas"/>
+          <w:sz w:val="14"/>
+          <w:szCs w:val="14"/>
+          <w:shd w:val="clear" w:color="auto" w:fill="DBFFDB"/>
+        </w:rPr>
+        <w:t> jasmine-data-provider</w:t>
+      </w:r>
+    </w:p>
+    <w:p>
+      <w:pPr>
+        <w:pStyle w:val="ListParagraph"/>
+        <w:numPr>
+          <w:ilvl w:val="0"/>
+          <w:numId w:val="23"/>
+        </w:numPr>
+      </w:pPr>
+      <w:r>
+        <w:t>Follow the instructions to use data provider</w:t>
+      </w:r>
+    </w:p>
+    <w:p/>
+    <w:p>
+      <w:pPr>
+        <w:pStyle w:val="Title"/>
+      </w:pPr>
+      <w:proofErr w:type="spellStart"/>
+      <w:proofErr w:type="gramStart"/>
+      <w:r>
+        <w:lastRenderedPageBreak/>
+        <w:t>beforeEach</w:t>
+      </w:r>
+      <w:proofErr w:type="spellEnd"/>
+      <w:proofErr w:type="gramEnd"/>
+    </w:p>
+    <w:p>
+      <w:proofErr w:type="gramStart"/>
+      <w:r>
+        <w:t>if</w:t>
+      </w:r>
+      <w:proofErr w:type="gramEnd"/>
+      <w:r>
+        <w:t xml:space="preserve"> we have any precondition to the test, instead of putting it inside the it block we can have a </w:t>
+      </w:r>
+      <w:proofErr w:type="spellStart"/>
+      <w:r>
+        <w:t>beforeEach</w:t>
+      </w:r>
+      <w:proofErr w:type="spellEnd"/>
+      <w:r>
+        <w:t xml:space="preserve"> block created</w:t>
+      </w:r>
+    </w:p>
+    <w:p>
+      <w:pPr>
+        <w:pStyle w:val="Title"/>
+      </w:pPr>
+      <w:r>
+        <w:t>Batch Execution</w:t>
+      </w:r>
+    </w:p>
+    <w:p>
+      <w:r>
+        <w:rPr>
+          <w:noProof/>
+        </w:rPr>
+        <w:drawing>
+          <wp:inline distT="0" distB="0" distL="0" distR="0">
+            <wp:extent cx="5943600" cy="2773680"/>
+            <wp:effectExtent l="19050" t="0" r="0" b="0"/>
+            <wp:docPr id="25" name="Picture 18"/>
+            <wp:cNvGraphicFramePr>
+              <a:graphicFrameLocks xmlns:a="http://schemas.openxmlformats.org/drawingml/2006/main" noChangeAspect="1"/>
+            </wp:cNvGraphicFramePr>
+            <a:graphic xmlns:a="http://schemas.openxmlformats.org/drawingml/2006/main">
+              <a:graphicData uri="http://schemas.openxmlformats.org/drawingml/2006/picture">
+                <pic:pic xmlns:pic="http://schemas.openxmlformats.org/drawingml/2006/picture">
+                  <pic:nvPicPr>
+                    <pic:cNvPr id="0" name="Picture 18"/>
+                    <pic:cNvPicPr>
+                      <a:picLocks noChangeAspect="1" noChangeArrowheads="1"/>
+                    </pic:cNvPicPr>
+                  </pic:nvPicPr>
+                  <pic:blipFill>
+                    <a:blip r:embed="rId40"/>
+                    <a:srcRect/>
+                    <a:stretch>
+                      <a:fillRect/>
+                    </a:stretch>
+                  </pic:blipFill>
+                  <pic:spPr bwMode="auto">
+                    <a:xfrm>
+                      <a:off x="0" y="0"/>
+                      <a:ext cx="5943600" cy="2773680"/>
+                    </a:xfrm>
+                    <a:prstGeom prst="rect">
+                      <a:avLst/>
+                    </a:prstGeom>
+                    <a:noFill/>
+                    <a:ln w="9525">
+                      <a:noFill/>
+                      <a:miter lim="800000"/>
+                      <a:headEnd/>
+                      <a:tailEnd/>
+                    </a:ln>
+                  </pic:spPr>
+                </pic:pic>
+              </a:graphicData>
+            </a:graphic>
+          </wp:inline>
+        </w:drawing>
+      </w:r>
+    </w:p>
+    <w:p>
+      <w:proofErr w:type="gramStart"/>
+      <w:r>
+        <w:t>Execute :</w:t>
+      </w:r>
+      <w:proofErr w:type="gramEnd"/>
+      <w:r>
+        <w:t xml:space="preserve"> </w:t>
+      </w:r>
+      <w:r>
+        <w:t>protractor .\conf.js --suite=smoke</w:t>
+      </w:r>
+    </w:p>
     <w:sectPr>
       <w:pgSz w:w="12240" w:h="15840"/>
       <w:pgMar w:top="1440" w:right="1440" w:bottom="1440" w:left="1440" w:header="708" w:footer="708" w:gutter="0"/>
@@ -6252,6 +7262,92 @@
     </w:lvl>
   </w:abstractNum>
   <w:abstractNum w:abstractNumId="8">
+    <w:nsid w:val="365E61B7"/>
+    <w:multiLevelType w:val="hybridMultilevel"/>
+    <w:tmpl w:val="C3AAF638"/>
+    <w:lvl w:ilvl="0" w:tplc="0409000F">
+      <w:start w:val="1"/>
+      <w:numFmt w:val="decimal"/>
+      <w:lvlText w:val="%1."/>
+      <w:lvlJc w:val="left"/>
+      <w:pPr>
+        <w:ind w:left="720" w:hanging="360"/>
+      </w:pPr>
+    </w:lvl>
+    <w:lvl w:ilvl="1" w:tplc="04090019" w:tentative="1">
+      <w:start w:val="1"/>
+      <w:numFmt w:val="lowerLetter"/>
+      <w:lvlText w:val="%2."/>
+      <w:lvlJc w:val="left"/>
+      <w:pPr>
+        <w:ind w:left="1440" w:hanging="360"/>
+      </w:pPr>
+    </w:lvl>
+    <w:lvl w:ilvl="2" w:tplc="0409001B" w:tentative="1">
+      <w:start w:val="1"/>
+      <w:numFmt w:val="lowerRoman"/>
+      <w:lvlText w:val="%3."/>
+      <w:lvlJc w:val="right"/>
+      <w:pPr>
+        <w:ind w:left="2160" w:hanging="180"/>
+      </w:pPr>
+    </w:lvl>
+    <w:lvl w:ilvl="3" w:tplc="0409000F" w:tentative="1">
+      <w:start w:val="1"/>
+      <w:numFmt w:val="decimal"/>
+      <w:lvlText w:val="%4."/>
+      <w:lvlJc w:val="left"/>
+      <w:pPr>
+        <w:ind w:left="2880" w:hanging="360"/>
+      </w:pPr>
+    </w:lvl>
+    <w:lvl w:ilvl="4" w:tplc="04090019" w:tentative="1">
+      <w:start w:val="1"/>
+      <w:numFmt w:val="lowerLetter"/>
+      <w:lvlText w:val="%5."/>
+      <w:lvlJc w:val="left"/>
+      <w:pPr>
+        <w:ind w:left="3600" w:hanging="360"/>
+      </w:pPr>
+    </w:lvl>
+    <w:lvl w:ilvl="5" w:tplc="0409001B" w:tentative="1">
+      <w:start w:val="1"/>
+      <w:numFmt w:val="lowerRoman"/>
+      <w:lvlText w:val="%6."/>
+      <w:lvlJc w:val="right"/>
+      <w:pPr>
+        <w:ind w:left="4320" w:hanging="180"/>
+      </w:pPr>
+    </w:lvl>
+    <w:lvl w:ilvl="6" w:tplc="0409000F" w:tentative="1">
+      <w:start w:val="1"/>
+      <w:numFmt w:val="decimal"/>
+      <w:lvlText w:val="%7."/>
+      <w:lvlJc w:val="left"/>
+      <w:pPr>
+        <w:ind w:left="5040" w:hanging="360"/>
+      </w:pPr>
+    </w:lvl>
+    <w:lvl w:ilvl="7" w:tplc="04090019" w:tentative="1">
+      <w:start w:val="1"/>
+      <w:numFmt w:val="lowerLetter"/>
+      <w:lvlText w:val="%8."/>
+      <w:lvlJc w:val="left"/>
+      <w:pPr>
+        <w:ind w:left="5760" w:hanging="360"/>
+      </w:pPr>
+    </w:lvl>
+    <w:lvl w:ilvl="8" w:tplc="0409001B" w:tentative="1">
+      <w:start w:val="1"/>
+      <w:numFmt w:val="lowerRoman"/>
+      <w:lvlText w:val="%9."/>
+      <w:lvlJc w:val="right"/>
+      <w:pPr>
+        <w:ind w:left="6480" w:hanging="180"/>
+      </w:pPr>
+    </w:lvl>
+  </w:abstractNum>
+  <w:abstractNum w:abstractNumId="9">
     <w:nsid w:val="38E32183"/>
     <w:multiLevelType w:val="hybridMultilevel"/>
     <w:tmpl w:val="B34E4382"/>
@@ -6337,7 +7433,120 @@
       </w:pPr>
     </w:lvl>
   </w:abstractNum>
-  <w:abstractNum w:abstractNumId="9">
+  <w:abstractNum w:abstractNumId="10">
+    <w:nsid w:val="434A2A47"/>
+    <w:multiLevelType w:val="hybridMultilevel"/>
+    <w:tmpl w:val="2B68BD9A"/>
+    <w:lvl w:ilvl="0" w:tplc="04090001">
+      <w:start w:val="1"/>
+      <w:numFmt w:val="bullet"/>
+      <w:lvlText w:val=""/>
+      <w:lvlJc w:val="left"/>
+      <w:pPr>
+        <w:ind w:left="720" w:hanging="360"/>
+      </w:pPr>
+      <w:rPr>
+        <w:rFonts w:ascii="Symbol" w:hAnsi="Symbol" w:hint="default"/>
+      </w:rPr>
+    </w:lvl>
+    <w:lvl w:ilvl="1" w:tplc="04090003" w:tentative="1">
+      <w:start w:val="1"/>
+      <w:numFmt w:val="bullet"/>
+      <w:lvlText w:val="o"/>
+      <w:lvlJc w:val="left"/>
+      <w:pPr>
+        <w:ind w:left="1440" w:hanging="360"/>
+      </w:pPr>
+      <w:rPr>
+        <w:rFonts w:ascii="Courier New" w:hAnsi="Courier New" w:cs="Courier New" w:hint="default"/>
+      </w:rPr>
+    </w:lvl>
+    <w:lvl w:ilvl="2" w:tplc="04090005" w:tentative="1">
+      <w:start w:val="1"/>
+      <w:numFmt w:val="bullet"/>
+      <w:lvlText w:val=""/>
+      <w:lvlJc w:val="left"/>
+      <w:pPr>
+        <w:ind w:left="2160" w:hanging="360"/>
+      </w:pPr>
+      <w:rPr>
+        <w:rFonts w:ascii="Wingdings" w:hAnsi="Wingdings" w:hint="default"/>
+      </w:rPr>
+    </w:lvl>
+    <w:lvl w:ilvl="3" w:tplc="04090001" w:tentative="1">
+      <w:start w:val="1"/>
+      <w:numFmt w:val="bullet"/>
+      <w:lvlText w:val=""/>
+      <w:lvlJc w:val="left"/>
+      <w:pPr>
+        <w:ind w:left="2880" w:hanging="360"/>
+      </w:pPr>
+      <w:rPr>
+        <w:rFonts w:ascii="Symbol" w:hAnsi="Symbol" w:hint="default"/>
+      </w:rPr>
+    </w:lvl>
+    <w:lvl w:ilvl="4" w:tplc="04090003" w:tentative="1">
+      <w:start w:val="1"/>
+      <w:numFmt w:val="bullet"/>
+      <w:lvlText w:val="o"/>
+      <w:lvlJc w:val="left"/>
+      <w:pPr>
+        <w:ind w:left="3600" w:hanging="360"/>
+      </w:pPr>
+      <w:rPr>
+        <w:rFonts w:ascii="Courier New" w:hAnsi="Courier New" w:cs="Courier New" w:hint="default"/>
+      </w:rPr>
+    </w:lvl>
+    <w:lvl w:ilvl="5" w:tplc="04090005" w:tentative="1">
+      <w:start w:val="1"/>
+      <w:numFmt w:val="bullet"/>
+      <w:lvlText w:val=""/>
+      <w:lvlJc w:val="left"/>
+      <w:pPr>
+        <w:ind w:left="4320" w:hanging="360"/>
+      </w:pPr>
+      <w:rPr>
+        <w:rFonts w:ascii="Wingdings" w:hAnsi="Wingdings" w:hint="default"/>
+      </w:rPr>
+    </w:lvl>
+    <w:lvl w:ilvl="6" w:tplc="04090001" w:tentative="1">
+      <w:start w:val="1"/>
+      <w:numFmt w:val="bullet"/>
+      <w:lvlText w:val=""/>
+      <w:lvlJc w:val="left"/>
+      <w:pPr>
+        <w:ind w:left="5040" w:hanging="360"/>
+      </w:pPr>
+      <w:rPr>
+        <w:rFonts w:ascii="Symbol" w:hAnsi="Symbol" w:hint="default"/>
+      </w:rPr>
+    </w:lvl>
+    <w:lvl w:ilvl="7" w:tplc="04090003" w:tentative="1">
+      <w:start w:val="1"/>
+      <w:numFmt w:val="bullet"/>
+      <w:lvlText w:val="o"/>
+      <w:lvlJc w:val="left"/>
+      <w:pPr>
+        <w:ind w:left="5760" w:hanging="360"/>
+      </w:pPr>
+      <w:rPr>
+        <w:rFonts w:ascii="Courier New" w:hAnsi="Courier New" w:cs="Courier New" w:hint="default"/>
+      </w:rPr>
+    </w:lvl>
+    <w:lvl w:ilvl="8" w:tplc="04090005" w:tentative="1">
+      <w:start w:val="1"/>
+      <w:numFmt w:val="bullet"/>
+      <w:lvlText w:val=""/>
+      <w:lvlJc w:val="left"/>
+      <w:pPr>
+        <w:ind w:left="6480" w:hanging="360"/>
+      </w:pPr>
+      <w:rPr>
+        <w:rFonts w:ascii="Wingdings" w:hAnsi="Wingdings" w:hint="default"/>
+      </w:rPr>
+    </w:lvl>
+  </w:abstractNum>
+  <w:abstractNum w:abstractNumId="11">
     <w:nsid w:val="45103C7C"/>
     <w:multiLevelType w:val="hybridMultilevel"/>
     <w:tmpl w:val="628858B2"/>
@@ -6423,7 +7632,7 @@
       </w:pPr>
     </w:lvl>
   </w:abstractNum>
-  <w:abstractNum w:abstractNumId="10">
+  <w:abstractNum w:abstractNumId="12">
     <w:nsid w:val="52E55544"/>
     <w:multiLevelType w:val="hybridMultilevel"/>
     <w:tmpl w:val="91E20D24"/>
@@ -6536,7 +7745,7 @@
       </w:rPr>
     </w:lvl>
   </w:abstractNum>
-  <w:abstractNum w:abstractNumId="11">
+  <w:abstractNum w:abstractNumId="13">
     <w:nsid w:val="53854D5A"/>
     <w:multiLevelType w:val="hybridMultilevel"/>
     <w:tmpl w:val="77FEBD56"/>
@@ -6649,7 +7858,7 @@
       </w:rPr>
     </w:lvl>
   </w:abstractNum>
-  <w:abstractNum w:abstractNumId="12">
+  <w:abstractNum w:abstractNumId="14">
     <w:nsid w:val="592C3FDB"/>
     <w:multiLevelType w:val="hybridMultilevel"/>
     <w:tmpl w:val="E0FA82B6"/>
@@ -6735,7 +7944,7 @@
       </w:pPr>
     </w:lvl>
   </w:abstractNum>
-  <w:abstractNum w:abstractNumId="13">
+  <w:abstractNum w:abstractNumId="15">
     <w:nsid w:val="63882FFD"/>
     <w:multiLevelType w:val="hybridMultilevel"/>
     <w:tmpl w:val="5802A134"/>
@@ -6821,7 +8030,7 @@
       </w:pPr>
     </w:lvl>
   </w:abstractNum>
-  <w:abstractNum w:abstractNumId="14">
+  <w:abstractNum w:abstractNumId="16">
     <w:nsid w:val="64D75107"/>
     <w:multiLevelType w:val="hybridMultilevel"/>
     <w:tmpl w:val="9AE4A82C"/>
@@ -6934,7 +8143,7 @@
       </w:rPr>
     </w:lvl>
   </w:abstractNum>
-  <w:abstractNum w:abstractNumId="15">
+  <w:abstractNum w:abstractNumId="17">
     <w:nsid w:val="69FA64E2"/>
     <w:multiLevelType w:val="hybridMultilevel"/>
     <w:tmpl w:val="DBC25582"/>
@@ -7020,7 +8229,7 @@
       </w:pPr>
     </w:lvl>
   </w:abstractNum>
-  <w:abstractNum w:abstractNumId="16">
+  <w:abstractNum w:abstractNumId="18">
     <w:nsid w:val="6C001066"/>
     <w:multiLevelType w:val="hybridMultilevel"/>
     <w:tmpl w:val="87AEAE38"/>
@@ -7133,7 +8342,120 @@
       </w:rPr>
     </w:lvl>
   </w:abstractNum>
-  <w:abstractNum w:abstractNumId="17">
+  <w:abstractNum w:abstractNumId="19">
+    <w:nsid w:val="71E23A57"/>
+    <w:multiLevelType w:val="hybridMultilevel"/>
+    <w:tmpl w:val="A68CD772"/>
+    <w:lvl w:ilvl="0" w:tplc="04090001">
+      <w:start w:val="1"/>
+      <w:numFmt w:val="bullet"/>
+      <w:lvlText w:val=""/>
+      <w:lvlJc w:val="left"/>
+      <w:pPr>
+        <w:ind w:left="720" w:hanging="360"/>
+      </w:pPr>
+      <w:rPr>
+        <w:rFonts w:ascii="Symbol" w:hAnsi="Symbol" w:hint="default"/>
+      </w:rPr>
+    </w:lvl>
+    <w:lvl w:ilvl="1" w:tplc="04090003" w:tentative="1">
+      <w:start w:val="1"/>
+      <w:numFmt w:val="bullet"/>
+      <w:lvlText w:val="o"/>
+      <w:lvlJc w:val="left"/>
+      <w:pPr>
+        <w:ind w:left="1440" w:hanging="360"/>
+      </w:pPr>
+      <w:rPr>
+        <w:rFonts w:ascii="Courier New" w:hAnsi="Courier New" w:cs="Courier New" w:hint="default"/>
+      </w:rPr>
+    </w:lvl>
+    <w:lvl w:ilvl="2" w:tplc="04090005" w:tentative="1">
+      <w:start w:val="1"/>
+      <w:numFmt w:val="bullet"/>
+      <w:lvlText w:val=""/>
+      <w:lvlJc w:val="left"/>
+      <w:pPr>
+        <w:ind w:left="2160" w:hanging="360"/>
+      </w:pPr>
+      <w:rPr>
+        <w:rFonts w:ascii="Wingdings" w:hAnsi="Wingdings" w:hint="default"/>
+      </w:rPr>
+    </w:lvl>
+    <w:lvl w:ilvl="3" w:tplc="04090001" w:tentative="1">
+      <w:start w:val="1"/>
+      <w:numFmt w:val="bullet"/>
+      <w:lvlText w:val=""/>
+      <w:lvlJc w:val="left"/>
+      <w:pPr>
+        <w:ind w:left="2880" w:hanging="360"/>
+      </w:pPr>
+      <w:rPr>
+        <w:rFonts w:ascii="Symbol" w:hAnsi="Symbol" w:hint="default"/>
+      </w:rPr>
+    </w:lvl>
+    <w:lvl w:ilvl="4" w:tplc="04090003" w:tentative="1">
+      <w:start w:val="1"/>
+      <w:numFmt w:val="bullet"/>
+      <w:lvlText w:val="o"/>
+      <w:lvlJc w:val="left"/>
+      <w:pPr>
+        <w:ind w:left="3600" w:hanging="360"/>
+      </w:pPr>
+      <w:rPr>
+        <w:rFonts w:ascii="Courier New" w:hAnsi="Courier New" w:cs="Courier New" w:hint="default"/>
+      </w:rPr>
+    </w:lvl>
+    <w:lvl w:ilvl="5" w:tplc="04090005" w:tentative="1">
+      <w:start w:val="1"/>
+      <w:numFmt w:val="bullet"/>
+      <w:lvlText w:val=""/>
+      <w:lvlJc w:val="left"/>
+      <w:pPr>
+        <w:ind w:left="4320" w:hanging="360"/>
+      </w:pPr>
+      <w:rPr>
+        <w:rFonts w:ascii="Wingdings" w:hAnsi="Wingdings" w:hint="default"/>
+      </w:rPr>
+    </w:lvl>
+    <w:lvl w:ilvl="6" w:tplc="04090001" w:tentative="1">
+      <w:start w:val="1"/>
+      <w:numFmt w:val="bullet"/>
+      <w:lvlText w:val=""/>
+      <w:lvlJc w:val="left"/>
+      <w:pPr>
+        <w:ind w:left="5040" w:hanging="360"/>
+      </w:pPr>
+      <w:rPr>
+        <w:rFonts w:ascii="Symbol" w:hAnsi="Symbol" w:hint="default"/>
+      </w:rPr>
+    </w:lvl>
+    <w:lvl w:ilvl="7" w:tplc="04090003" w:tentative="1">
+      <w:start w:val="1"/>
+      <w:numFmt w:val="bullet"/>
+      <w:lvlText w:val="o"/>
+      <w:lvlJc w:val="left"/>
+      <w:pPr>
+        <w:ind w:left="5760" w:hanging="360"/>
+      </w:pPr>
+      <w:rPr>
+        <w:rFonts w:ascii="Courier New" w:hAnsi="Courier New" w:cs="Courier New" w:hint="default"/>
+      </w:rPr>
+    </w:lvl>
+    <w:lvl w:ilvl="8" w:tplc="04090005" w:tentative="1">
+      <w:start w:val="1"/>
+      <w:numFmt w:val="bullet"/>
+      <w:lvlText w:val=""/>
+      <w:lvlJc w:val="left"/>
+      <w:pPr>
+        <w:ind w:left="6480" w:hanging="360"/>
+      </w:pPr>
+      <w:rPr>
+        <w:rFonts w:ascii="Wingdings" w:hAnsi="Wingdings" w:hint="default"/>
+      </w:rPr>
+    </w:lvl>
+  </w:abstractNum>
+  <w:abstractNum w:abstractNumId="20">
     <w:nsid w:val="72127EDC"/>
     <w:multiLevelType w:val="hybridMultilevel"/>
     <w:tmpl w:val="2BFA956C"/>
@@ -7246,7 +8568,7 @@
       </w:rPr>
     </w:lvl>
   </w:abstractNum>
-  <w:abstractNum w:abstractNumId="18">
+  <w:abstractNum w:abstractNumId="21">
     <w:nsid w:val="724E74B3"/>
     <w:multiLevelType w:val="hybridMultilevel"/>
     <w:tmpl w:val="B86463E2"/>
@@ -7332,7 +8654,7 @@
       </w:pPr>
     </w:lvl>
   </w:abstractNum>
-  <w:abstractNum w:abstractNumId="19">
+  <w:abstractNum w:abstractNumId="22">
     <w:nsid w:val="7F2911DA"/>
     <w:multiLevelType w:val="hybridMultilevel"/>
     <w:tmpl w:val="3CF03F9E"/>
@@ -7419,28 +8741,28 @@
     </w:lvl>
   </w:abstractNum>
   <w:num w:numId="1">
-    <w:abstractNumId w:val="17"/>
+    <w:abstractNumId w:val="20"/>
   </w:num>
   <w:num w:numId="2">
-    <w:abstractNumId w:val="10"/>
+    <w:abstractNumId w:val="12"/>
   </w:num>
   <w:num w:numId="3">
-    <w:abstractNumId w:val="8"/>
+    <w:abstractNumId w:val="9"/>
   </w:num>
   <w:num w:numId="4">
-    <w:abstractNumId w:val="19"/>
+    <w:abstractNumId w:val="22"/>
   </w:num>
   <w:num w:numId="5">
-    <w:abstractNumId w:val="18"/>
+    <w:abstractNumId w:val="21"/>
   </w:num>
   <w:num w:numId="6">
-    <w:abstractNumId w:val="11"/>
+    <w:abstractNumId w:val="13"/>
   </w:num>
   <w:num w:numId="7">
     <w:abstractNumId w:val="0"/>
   </w:num>
   <w:num w:numId="8">
-    <w:abstractNumId w:val="14"/>
+    <w:abstractNumId w:val="16"/>
   </w:num>
   <w:num w:numId="9">
     <w:abstractNumId w:val="4"/>
@@ -7449,16 +8771,16 @@
     <w:abstractNumId w:val="2"/>
   </w:num>
   <w:num w:numId="11">
-    <w:abstractNumId w:val="9"/>
+    <w:abstractNumId w:val="11"/>
   </w:num>
   <w:num w:numId="12">
-    <w:abstractNumId w:val="12"/>
+    <w:abstractNumId w:val="14"/>
   </w:num>
   <w:num w:numId="13">
     <w:abstractNumId w:val="1"/>
   </w:num>
   <w:num w:numId="14">
-    <w:abstractNumId w:val="16"/>
+    <w:abstractNumId w:val="18"/>
   </w:num>
   <w:num w:numId="15">
     <w:abstractNumId w:val="6"/>
@@ -7470,13 +8792,22 @@
     <w:abstractNumId w:val="5"/>
   </w:num>
   <w:num w:numId="18">
-    <w:abstractNumId w:val="15"/>
+    <w:abstractNumId w:val="17"/>
   </w:num>
   <w:num w:numId="19">
-    <w:abstractNumId w:val="13"/>
+    <w:abstractNumId w:val="15"/>
   </w:num>
   <w:num w:numId="20">
     <w:abstractNumId w:val="7"/>
+  </w:num>
+  <w:num w:numId="21">
+    <w:abstractNumId w:val="8"/>
+  </w:num>
+  <w:num w:numId="22">
+    <w:abstractNumId w:val="10"/>
+  </w:num>
+  <w:num w:numId="23">
+    <w:abstractNumId w:val="19"/>
   </w:num>
 </w:numbering>
 </file>
@@ -7663,6 +8994,30 @@
       <w:color w:val="365F91" w:themeColor="accent1" w:themeShade="BF"/>
       <w:sz w:val="28"/>
       <w:szCs w:val="28"/>
+    </w:rPr>
+  </w:style>
+  <w:style w:type="paragraph" w:styleId="Heading2">
+    <w:name w:val="heading 2"/>
+    <w:basedOn w:val="Normal"/>
+    <w:next w:val="Normal"/>
+    <w:link w:val="Heading2Char"/>
+    <w:uiPriority w:val="9"/>
+    <w:unhideWhenUsed/>
+    <w:qFormat/>
+    <w:rsid w:val="00A62E62"/>
+    <w:pPr>
+      <w:keepNext/>
+      <w:keepLines/>
+      <w:spacing w:before="200" w:after="0"/>
+      <w:outlineLvl w:val="1"/>
+    </w:pPr>
+    <w:rPr>
+      <w:rFonts w:asciiTheme="majorHAnsi" w:eastAsiaTheme="majorEastAsia" w:hAnsiTheme="majorHAnsi" w:cstheme="majorBidi"/>
+      <w:b/>
+      <w:bCs/>
+      <w:color w:val="4F81BD" w:themeColor="accent1"/>
+      <w:sz w:val="26"/>
+      <w:szCs w:val="26"/>
     </w:rPr>
   </w:style>
   <w:style w:type="character" w:default="1" w:styleId="DefaultParagraphFont">
@@ -7856,6 +9211,21 @@
       <w:rFonts w:ascii="Courier New" w:eastAsia="Times New Roman" w:hAnsi="Courier New" w:cs="Courier New"/>
       <w:sz w:val="20"/>
       <w:szCs w:val="20"/>
+    </w:rPr>
+  </w:style>
+  <w:style w:type="character" w:customStyle="1" w:styleId="Heading2Char">
+    <w:name w:val="Heading 2 Char"/>
+    <w:basedOn w:val="DefaultParagraphFont"/>
+    <w:link w:val="Heading2"/>
+    <w:uiPriority w:val="9"/>
+    <w:rsid w:val="00A62E62"/>
+    <w:rPr>
+      <w:rFonts w:asciiTheme="majorHAnsi" w:eastAsiaTheme="majorEastAsia" w:hAnsiTheme="majorHAnsi" w:cstheme="majorBidi"/>
+      <w:b/>
+      <w:bCs/>
+      <w:color w:val="4F81BD" w:themeColor="accent1"/>
+      <w:sz w:val="26"/>
+      <w:szCs w:val="26"/>
     </w:rPr>
   </w:style>
 </w:styles>
